--- a/projects/p3-udacity-abTest/p3-udacity-abTest.docx
+++ b/projects/p3-udacity-abTest/p3-udacity-abTest.docx
@@ -1583,7 +1583,7 @@
     <w:p>
       <w:pPr>
         <w:rPr>
-          <w:rFonts w:ascii="Times New Roman" w:hAnsi="Times New Roman" w:cs="Times New Roman" w:hint="eastAsia"/>
+          <w:rFonts w:ascii="Times New Roman" w:hAnsi="Times New Roman" w:cs="Times New Roman"/>
           <w:color w:val="C00000"/>
           <w:sz w:val="24"/>
           <w:szCs w:val="24"/>
@@ -3128,7 +3128,7 @@
         <w:spacing w:before="240"/>
         <w:jc w:val="left"/>
         <w:rPr>
-          <w:rFonts w:ascii="Times New Roman" w:hAnsi="Times New Roman" w:cs="Times New Roman" w:hint="eastAsia"/>
+          <w:rFonts w:ascii="Times New Roman" w:hAnsi="Times New Roman" w:cs="Times New Roman"/>
           <w:color w:val="0070C0"/>
         </w:rPr>
       </w:pPr>
@@ -3591,14 +3591,7 @@
           <w:rFonts w:ascii="Times New Roman" w:hAnsi="Times New Roman" w:cs="Times New Roman" w:hint="eastAsia"/>
           <w:color w:val="0070C0"/>
         </w:rPr>
-        <w:t>size</w:t>
-      </w:r>
-      <w:r>
-        <w:rPr>
-          <w:rFonts w:ascii="Times New Roman" w:hAnsi="Times New Roman" w:cs="Times New Roman" w:hint="eastAsia"/>
-          <w:color w:val="0070C0"/>
-        </w:rPr>
-        <w:t xml:space="preserve"> </w:t>
+        <w:t xml:space="preserve">size </w:t>
       </w:r>
       <w:r>
         <w:rPr>
@@ -3759,14 +3752,7 @@
           <w:rFonts w:ascii="Times New Roman" w:hAnsi="Times New Roman" w:cs="Times New Roman" w:hint="eastAsia"/>
           <w:color w:val="0070C0"/>
         </w:rPr>
-        <w:t>size</w:t>
-      </w:r>
-      <w:r>
-        <w:rPr>
-          <w:rFonts w:ascii="Times New Roman" w:hAnsi="Times New Roman" w:cs="Times New Roman" w:hint="eastAsia"/>
-          <w:color w:val="0070C0"/>
-        </w:rPr>
-        <w:t xml:space="preserve"> </w:t>
+        <w:t xml:space="preserve">size </w:t>
       </w:r>
       <w:r>
         <w:rPr>
@@ -3865,7 +3851,7 @@
     <w:p>
       <w:pPr>
         <w:rPr>
-          <w:rFonts w:ascii="Times New Roman" w:hAnsi="Times New Roman" w:cs="Times New Roman" w:hint="eastAsia"/>
+          <w:rFonts w:ascii="Times New Roman" w:hAnsi="Times New Roman" w:cs="Times New Roman"/>
         </w:rPr>
       </w:pPr>
       <w:r>
@@ -3964,7 +3950,7 @@
       <w:pPr>
         <w:ind w:firstLine="420"/>
         <w:rPr>
-          <w:rFonts w:ascii="Times New Roman" w:hAnsi="Times New Roman" w:cs="Times New Roman" w:hint="eastAsia"/>
+          <w:rFonts w:ascii="Times New Roman" w:hAnsi="Times New Roman" w:cs="Times New Roman"/>
         </w:rPr>
       </w:pPr>
       <w:r>
@@ -3983,7 +3969,15 @@
         <w:rPr>
           <w:rFonts w:ascii="Times New Roman" w:hAnsi="Times New Roman" w:cs="Times New Roman" w:hint="eastAsia"/>
         </w:rPr>
-        <w:t>的流量转入次实验</w:t>
+        <w:t>的流量转入</w:t>
+      </w:r>
+      <w:bookmarkStart w:id="0" w:name="_GoBack"/>
+      <w:bookmarkEnd w:id="0"/>
+      <w:r>
+        <w:rPr>
+          <w:rFonts w:ascii="Times New Roman" w:hAnsi="Times New Roman" w:cs="Times New Roman" w:hint="eastAsia"/>
+        </w:rPr>
+        <w:t>实验</w:t>
       </w:r>
       <w:r>
         <w:rPr>
@@ -4285,41 +4279,17 @@
         <w:rPr>
           <w:rFonts w:ascii="Times New Roman" w:hAnsi="Times New Roman" w:cs="Times New Roman"/>
         </w:rPr>
-        <w:t>39115</w:t>
-      </w:r>
-      <w:r>
-        <w:rPr>
-          <w:rFonts w:ascii="Times New Roman" w:hAnsi="Times New Roman" w:cs="Times New Roman"/>
-        </w:rPr>
-        <w:t>/</w:t>
-      </w:r>
-      <w:r>
-        <w:rPr>
-          <w:rFonts w:ascii="Times New Roman" w:hAnsi="Times New Roman" w:cs="Times New Roman"/>
-        </w:rPr>
-        <w:t>(</w:t>
-      </w:r>
-      <w:r>
-        <w:rPr>
-          <w:rFonts w:ascii="Times New Roman" w:hAnsi="Times New Roman" w:cs="Times New Roman"/>
-        </w:rPr>
-        <w:t>660</w:t>
-      </w:r>
-      <w:r>
-        <w:rPr>
-          <w:rFonts w:ascii="Times New Roman" w:hAnsi="Times New Roman" w:cs="Times New Roman"/>
-        </w:rPr>
-        <w:t>/</w:t>
-      </w:r>
-      <w:r>
-        <w:rPr>
-          <w:rFonts w:ascii="Times New Roman" w:hAnsi="Times New Roman" w:cs="Times New Roman"/>
-        </w:rPr>
-        <w:t>40000</w:t>
-      </w:r>
-      <w:r>
-        <w:rPr>
-          <w:rFonts w:ascii="Times New Roman" w:hAnsi="Times New Roman" w:cs="Times New Roman"/>
+        <w:t>39115/</w:t>
+      </w:r>
+      <w:r>
+        <w:rPr>
+          <w:rFonts w:ascii="Times New Roman" w:hAnsi="Times New Roman" w:cs="Times New Roman"/>
+        </w:rPr>
+        <w:t>(660/40000)</w:t>
+      </w:r>
+      <w:r>
+        <w:rPr>
+          <w:rFonts w:ascii="Times New Roman" w:hAnsi="Times New Roman" w:cs="Times New Roman" w:hint="eastAsia"/>
         </w:rPr>
         <w:t>)</w:t>
       </w:r>
@@ -4327,12 +4297,6 @@
         <w:rPr>
           <w:rFonts w:ascii="Times New Roman" w:hAnsi="Times New Roman" w:cs="Times New Roman" w:hint="eastAsia"/>
         </w:rPr>
-        <w:t>)</w:t>
-      </w:r>
-      <w:r>
-        <w:rPr>
-          <w:rFonts w:ascii="Times New Roman" w:hAnsi="Times New Roman" w:cs="Times New Roman" w:hint="eastAsia"/>
-        </w:rPr>
         <w:t>*2</w:t>
       </w:r>
       <w:r>
@@ -4353,7 +4317,7 @@
       <w:pPr>
         <w:ind w:firstLine="420"/>
         <w:rPr>
-          <w:rFonts w:ascii="Times New Roman" w:hAnsi="Times New Roman" w:cs="Times New Roman" w:hint="eastAsia"/>
+          <w:rFonts w:ascii="Times New Roman" w:hAnsi="Times New Roman" w:cs="Times New Roman"/>
         </w:rPr>
       </w:pPr>
       <w:r>
@@ -4792,8 +4756,8 @@
           <w:rFonts w:ascii="Times New Roman" w:hAnsi="Times New Roman" w:cs="Times New Roman"/>
         </w:rPr>
       </w:pPr>
-      <w:bookmarkStart w:id="0" w:name="OLE_LINK76"/>
-      <w:bookmarkStart w:id="1" w:name="OLE_LINK77"/>
+      <w:bookmarkStart w:id="1" w:name="OLE_LINK76"/>
+      <w:bookmarkStart w:id="2" w:name="OLE_LINK77"/>
       <w:r>
         <w:rPr>
           <w:rFonts w:ascii="Times New Roman" w:hAnsi="Times New Roman" w:cs="Times New Roman" w:hint="eastAsia"/>
@@ -4852,13 +4816,7 @@
         <w:rPr>
           <w:rFonts w:ascii="Times New Roman" w:hAnsi="Times New Roman" w:cs="Times New Roman" w:hint="eastAsia"/>
         </w:rPr>
-        <w:t>也能够让更多的人参与到其他课程的付费学习</w:t>
-      </w:r>
-      <w:r>
-        <w:rPr>
-          <w:rFonts w:ascii="Times New Roman" w:hAnsi="Times New Roman" w:cs="Times New Roman" w:hint="eastAsia"/>
-        </w:rPr>
-        <w:t>；</w:t>
+        <w:t>也能够让更多的人参与到其他课程的付费学习；</w:t>
       </w:r>
       <w:r>
         <w:rPr>
@@ -4889,7 +4847,7 @@
     <w:p>
       <w:pPr>
         <w:rPr>
-          <w:rFonts w:ascii="Times New Roman" w:hAnsi="Times New Roman" w:cs="Times New Roman" w:hint="eastAsia"/>
+          <w:rFonts w:ascii="Times New Roman" w:hAnsi="Times New Roman" w:cs="Times New Roman"/>
           <w:color w:val="C00000"/>
           <w:sz w:val="24"/>
           <w:szCs w:val="24"/>
@@ -4926,16 +4884,16 @@
     <w:p>
       <w:pPr>
         <w:rPr>
-          <w:rFonts w:ascii="Times New Roman" w:hAnsi="Times New Roman" w:cs="Times New Roman" w:hint="eastAsia"/>
+          <w:rFonts w:ascii="Times New Roman" w:hAnsi="Times New Roman" w:cs="Times New Roman"/>
           <w:color w:val="C00000"/>
           <w:sz w:val="24"/>
           <w:szCs w:val="24"/>
         </w:rPr>
       </w:pPr>
-      <w:bookmarkStart w:id="2" w:name="OLE_LINK80"/>
-      <w:bookmarkStart w:id="3" w:name="OLE_LINK81"/>
-      <w:bookmarkEnd w:id="0"/>
+      <w:bookmarkStart w:id="3" w:name="OLE_LINK80"/>
+      <w:bookmarkStart w:id="4" w:name="OLE_LINK81"/>
       <w:bookmarkEnd w:id="1"/>
+      <w:bookmarkEnd w:id="2"/>
       <w:r>
         <w:rPr>
           <w:rFonts w:ascii="Times New Roman" w:hAnsi="Times New Roman" w:cs="Times New Roman" w:hint="eastAsia"/>
@@ -5124,13 +5082,7 @@
         <w:rPr>
           <w:rFonts w:ascii="Times New Roman" w:hAnsi="Times New Roman" w:cs="Times New Roman" w:hint="eastAsia"/>
         </w:rPr>
-        <w:t>可以继续</w:t>
-      </w:r>
-      <w:r>
-        <w:rPr>
-          <w:rFonts w:ascii="Times New Roman" w:hAnsi="Times New Roman" w:cs="Times New Roman" w:hint="eastAsia"/>
-        </w:rPr>
-        <w:t>下去</w:t>
+        <w:t>可以继续下去</w:t>
       </w:r>
       <w:r>
         <w:rPr>
@@ -5142,6 +5094,17 @@
     <w:p>
       <w:pPr>
         <w:pStyle w:val="1"/>
+        <w:rPr>
+          <w:rFonts w:ascii="Times New Roman" w:eastAsiaTheme="minorEastAsia" w:hAnsi="Times New Roman" w:cs="Times New Roman"/>
+          <w:b w:val="0"/>
+          <w:bCs w:val="0"/>
+          <w:color w:val="C00000"/>
+          <w:kern w:val="2"/>
+          <w:sz w:val="24"/>
+          <w:szCs w:val="24"/>
+        </w:rPr>
+      </w:pPr>
+      <w:r>
         <w:rPr>
           <w:rFonts w:ascii="Times New Roman" w:eastAsiaTheme="minorEastAsia" w:hAnsi="Times New Roman" w:cs="Times New Roman" w:hint="eastAsia"/>
           <w:b w:val="0"/>
@@ -5151,7 +5114,10 @@
           <w:sz w:val="24"/>
           <w:szCs w:val="24"/>
         </w:rPr>
-      </w:pPr>
+        <w:t>结果分析</w:t>
+      </w:r>
+      <w:bookmarkStart w:id="5" w:name="OLE_LINK88"/>
+      <w:bookmarkStart w:id="6" w:name="OLE_LINK89"/>
       <w:r>
         <w:rPr>
           <w:rFonts w:ascii="Times New Roman" w:eastAsiaTheme="minorEastAsia" w:hAnsi="Times New Roman" w:cs="Times New Roman" w:hint="eastAsia"/>
@@ -5162,26 +5128,12 @@
           <w:sz w:val="24"/>
           <w:szCs w:val="24"/>
         </w:rPr>
-        <w:t>结果分析</w:t>
-      </w:r>
-      <w:bookmarkStart w:id="4" w:name="OLE_LINK88"/>
-      <w:bookmarkStart w:id="5" w:name="OLE_LINK89"/>
-      <w:r>
-        <w:rPr>
-          <w:rFonts w:ascii="Times New Roman" w:eastAsiaTheme="minorEastAsia" w:hAnsi="Times New Roman" w:cs="Times New Roman" w:hint="eastAsia"/>
-          <w:b w:val="0"/>
-          <w:bCs w:val="0"/>
-          <w:color w:val="C00000"/>
-          <w:kern w:val="2"/>
-          <w:sz w:val="24"/>
-          <w:szCs w:val="24"/>
-        </w:rPr>
         <w:t>效应大小检验</w:t>
       </w:r>
-      <w:bookmarkEnd w:id="2"/>
       <w:bookmarkEnd w:id="3"/>
       <w:bookmarkEnd w:id="4"/>
       <w:bookmarkEnd w:id="5"/>
+      <w:bookmarkEnd w:id="6"/>
     </w:p>
     <w:p>
       <w:pPr>
@@ -5244,7 +5196,7 @@
       <w:pPr>
         <w:ind w:firstLineChars="200" w:firstLine="420"/>
         <w:rPr>
-          <w:rFonts w:ascii="Times New Roman" w:hAnsi="Times New Roman" w:cs="Times New Roman" w:hint="eastAsia"/>
+          <w:rFonts w:ascii="Times New Roman" w:hAnsi="Times New Roman" w:cs="Times New Roman"/>
           <w:strike/>
           <w:color w:val="0070C0"/>
         </w:rPr>
@@ -5253,7 +5205,7 @@
     <w:p>
       <w:pPr>
         <w:rPr>
-          <w:rFonts w:ascii="Times New Roman" w:hAnsi="Times New Roman" w:cs="Times New Roman" w:hint="eastAsia"/>
+          <w:rFonts w:ascii="Times New Roman" w:hAnsi="Times New Roman" w:cs="Times New Roman"/>
           <w:color w:val="C00000"/>
           <w:sz w:val="24"/>
           <w:szCs w:val="24"/>
@@ -5418,7 +5370,7 @@
         <w:widowControl/>
         <w:jc w:val="left"/>
         <w:rPr>
-          <w:rFonts w:ascii="宋体" w:eastAsia="宋体" w:hAnsi="宋体" w:cs="宋体" w:hint="eastAsia"/>
+          <w:rFonts w:ascii="宋体" w:eastAsia="宋体" w:hAnsi="宋体" w:cs="宋体"/>
           <w:kern w:val="0"/>
           <w:sz w:val="24"/>
           <w:szCs w:val="24"/>
@@ -5613,7 +5565,7 @@
     <w:p>
       <w:pPr>
         <w:rPr>
-          <w:rFonts w:ascii="Times New Roman" w:hAnsi="Times New Roman" w:cs="Times New Roman" w:hint="eastAsia"/>
+          <w:rFonts w:ascii="Times New Roman" w:hAnsi="Times New Roman" w:cs="Times New Roman"/>
         </w:rPr>
       </w:pPr>
       <w:r>
@@ -5694,7 +5646,7 @@
       <w:pPr>
         <w:pStyle w:val="2"/>
         <w:rPr>
-          <w:rFonts w:ascii="Helvetica" w:eastAsiaTheme="minorEastAsia" w:hAnsi="Helvetica" w:cs="Helvetica" w:hint="eastAsia"/>
+          <w:rFonts w:ascii="Helvetica" w:eastAsiaTheme="minorEastAsia" w:hAnsi="Helvetica" w:cs="Helvetica"/>
           <w:b w:val="0"/>
           <w:bCs w:val="0"/>
           <w:color w:val="000000"/>
@@ -5703,8 +5655,8 @@
           <w:shd w:val="clear" w:color="auto" w:fill="FFFFFF"/>
         </w:rPr>
       </w:pPr>
-      <w:bookmarkStart w:id="6" w:name="OLE_LINK86"/>
-      <w:bookmarkStart w:id="7" w:name="OLE_LINK87"/>
+      <w:bookmarkStart w:id="7" w:name="OLE_LINK86"/>
+      <w:bookmarkStart w:id="8" w:name="OLE_LINK87"/>
       <w:r>
         <w:rPr>
           <w:rStyle w:val="a8"/>
@@ -5717,8 +5669,8 @@
         <w:lastRenderedPageBreak/>
         <w:t>符号检验</w:t>
       </w:r>
-      <w:bookmarkEnd w:id="6"/>
       <w:bookmarkEnd w:id="7"/>
+      <w:bookmarkEnd w:id="8"/>
     </w:p>
     <w:p>
       <w:pPr>
@@ -5759,7 +5711,7 @@
     <w:p>
       <w:pPr>
         <w:rPr>
-          <w:rFonts w:ascii="Times New Roman" w:hAnsi="Times New Roman" w:cs="Times New Roman" w:hint="eastAsia"/>
+          <w:rFonts w:ascii="Times New Roman" w:hAnsi="Times New Roman" w:cs="Times New Roman"/>
           <w:color w:val="C00000"/>
           <w:sz w:val="24"/>
           <w:szCs w:val="24"/>
@@ -5877,7 +5829,7 @@
     <w:p>
       <w:pPr>
         <w:rPr>
-          <w:rFonts w:ascii="Times New Roman" w:hAnsi="Times New Roman" w:cs="Times New Roman" w:hint="eastAsia"/>
+          <w:rFonts w:ascii="Times New Roman" w:hAnsi="Times New Roman" w:cs="Times New Roman"/>
         </w:rPr>
       </w:pPr>
       <w:r>
@@ -6120,7 +6072,7 @@
               <w:widowControl/>
               <w:jc w:val="center"/>
               <w:rPr>
-                <w:rFonts w:ascii="宋体" w:eastAsia="宋体" w:hAnsi="宋体" w:cs="Arial" w:hint="eastAsia"/>
+                <w:rFonts w:ascii="宋体" w:eastAsia="宋体" w:hAnsi="宋体" w:cs="Arial"/>
                 <w:color w:val="000000"/>
                 <w:kern w:val="0"/>
                 <w:sz w:val="20"/>
@@ -6174,7 +6126,7 @@
               <w:widowControl/>
               <w:jc w:val="center"/>
               <w:rPr>
-                <w:rFonts w:ascii="宋体" w:eastAsia="宋体" w:hAnsi="宋体" w:cs="Arial" w:hint="eastAsia"/>
+                <w:rFonts w:ascii="宋体" w:eastAsia="宋体" w:hAnsi="宋体" w:cs="Arial"/>
                 <w:color w:val="000000"/>
                 <w:kern w:val="0"/>
                 <w:sz w:val="20"/>
@@ -6212,7 +6164,7 @@
               <w:widowControl/>
               <w:jc w:val="center"/>
               <w:rPr>
-                <w:rFonts w:ascii="Arial" w:eastAsia="宋体" w:hAnsi="Arial" w:cs="Arial" w:hint="eastAsia"/>
+                <w:rFonts w:ascii="Arial" w:eastAsia="宋体" w:hAnsi="Arial" w:cs="Arial"/>
                 <w:color w:val="000000"/>
                 <w:kern w:val="0"/>
                 <w:sz w:val="20"/>
@@ -6331,7 +6283,7 @@
               <w:widowControl/>
               <w:jc w:val="center"/>
               <w:rPr>
-                <w:rFonts w:ascii="Arial" w:eastAsia="宋体" w:hAnsi="Arial" w:cs="Arial" w:hint="eastAsia"/>
+                <w:rFonts w:ascii="Arial" w:eastAsia="宋体" w:hAnsi="Arial" w:cs="Arial"/>
                 <w:color w:val="000000"/>
                 <w:kern w:val="0"/>
                 <w:sz w:val="20"/>
@@ -6624,9 +6576,6 @@
     <w:p>
       <w:pPr>
         <w:ind w:firstLineChars="200" w:firstLine="420"/>
-        <w:rPr>
-          <w:rFonts w:hint="eastAsia"/>
-        </w:rPr>
       </w:pPr>
       <w:r>
         <w:rPr>
@@ -6683,6 +6632,17 @@
     <w:p>
       <w:pPr>
         <w:pStyle w:val="1"/>
+        <w:rPr>
+          <w:rFonts w:ascii="Times New Roman" w:eastAsiaTheme="minorEastAsia" w:hAnsi="Times New Roman" w:cs="Times New Roman"/>
+          <w:b w:val="0"/>
+          <w:bCs w:val="0"/>
+          <w:color w:val="C00000"/>
+          <w:kern w:val="2"/>
+          <w:sz w:val="24"/>
+          <w:szCs w:val="24"/>
+        </w:rPr>
+      </w:pPr>
+      <w:r>
         <w:rPr>
           <w:rFonts w:ascii="Times New Roman" w:eastAsiaTheme="minorEastAsia" w:hAnsi="Times New Roman" w:cs="Times New Roman" w:hint="eastAsia"/>
           <w:b w:val="0"/>
@@ -6692,17 +6652,6 @@
           <w:sz w:val="24"/>
           <w:szCs w:val="24"/>
         </w:rPr>
-      </w:pPr>
-      <w:r>
-        <w:rPr>
-          <w:rFonts w:ascii="Times New Roman" w:eastAsiaTheme="minorEastAsia" w:hAnsi="Times New Roman" w:cs="Times New Roman" w:hint="eastAsia"/>
-          <w:b w:val="0"/>
-          <w:bCs w:val="0"/>
-          <w:color w:val="C00000"/>
-          <w:kern w:val="2"/>
-          <w:sz w:val="24"/>
-          <w:szCs w:val="24"/>
-        </w:rPr>
         <w:t>后续试验</w:t>
       </w:r>
     </w:p>
@@ -6874,7 +6823,7 @@
       <w:pPr>
         <w:ind w:firstLine="435"/>
         <w:rPr>
-          <w:rFonts w:ascii="Times New Roman" w:hAnsi="Times New Roman" w:cs="Times New Roman" w:hint="eastAsia"/>
+          <w:rFonts w:ascii="Times New Roman" w:hAnsi="Times New Roman" w:cs="Times New Roman"/>
         </w:rPr>
       </w:pPr>
       <w:r>
@@ -7077,19 +7026,7 @@
         <w:rPr>
           <w:rFonts w:ascii="Times New Roman" w:hAnsi="Times New Roman" w:cs="Times New Roman" w:hint="eastAsia"/>
         </w:rPr>
-        <w:t>数除以</w:t>
-      </w:r>
-      <w:r>
-        <w:rPr>
-          <w:rFonts w:ascii="Times New Roman" w:hAnsi="Times New Roman" w:cs="Times New Roman" w:hint="eastAsia"/>
-        </w:rPr>
-        <w:t>免费试学并成功登录</w:t>
-      </w:r>
-      <w:r>
-        <w:rPr>
-          <w:rFonts w:ascii="Times New Roman" w:hAnsi="Times New Roman" w:cs="Times New Roman" w:hint="eastAsia"/>
-        </w:rPr>
-        <w:t>的用户</w:t>
+        <w:t>数除以免费试学并成功登录的用户</w:t>
       </w:r>
       <w:r>
         <w:rPr>
@@ -7135,8 +7072,6 @@
         </w:rPr>
         <w:t>在</w:t>
       </w:r>
-      <w:bookmarkStart w:id="8" w:name="_GoBack"/>
-      <w:bookmarkEnd w:id="8"/>
       <w:r>
         <w:rPr>
           <w:rFonts w:ascii="Times New Roman" w:hAnsi="Times New Roman" w:cs="Times New Roman"/>
@@ -7183,13 +7118,51 @@
         <w:rPr>
           <w:rFonts w:ascii="Times New Roman" w:hAnsi="Times New Roman" w:cs="Times New Roman"/>
         </w:rPr>
-        <w:t>分期付款</w:t>
-      </w:r>
-      <w:r>
-        <w:rPr>
-          <w:rFonts w:ascii="Times New Roman" w:hAnsi="Times New Roman" w:cs="Times New Roman"/>
-        </w:rPr>
-        <w:t>是否导致付费用户的增加。</w:t>
+        <w:t>分期付款是否导致付费用户的增加。</w:t>
+      </w:r>
+    </w:p>
+    <w:p>
+      <w:pPr>
+        <w:ind w:firstLine="435"/>
+        <w:rPr>
+          <w:rFonts w:ascii="Times New Roman" w:hAnsi="Times New Roman" w:cs="Times New Roman" w:hint="eastAsia"/>
+        </w:rPr>
+      </w:pPr>
+      <w:r>
+        <w:rPr>
+          <w:rFonts w:ascii="Times New Roman" w:hAnsi="Times New Roman" w:cs="Times New Roman"/>
+        </w:rPr>
+        <w:t>这个实验的转移流量是</w:t>
+      </w:r>
+      <w:r>
+        <w:rPr>
+          <w:rFonts w:ascii="Times New Roman" w:hAnsi="Times New Roman" w:cs="Times New Roman"/>
+        </w:rPr>
+        <w:t>1</w:t>
+      </w:r>
+      <w:r>
+        <w:rPr>
+          <w:rFonts w:ascii="Times New Roman" w:hAnsi="Times New Roman" w:cs="Times New Roman" w:hint="eastAsia"/>
+        </w:rPr>
+        <w:t>0%</w:t>
+      </w:r>
+      <w:r>
+        <w:rPr>
+          <w:rFonts w:ascii="Times New Roman" w:hAnsi="Times New Roman" w:cs="Times New Roman" w:hint="eastAsia"/>
+        </w:rPr>
+        <w:t>，这个涉及到费用，大面积的引流实验可能会影响</w:t>
+      </w:r>
+      <w:r>
+        <w:rPr>
+          <w:rFonts w:ascii="Times New Roman" w:hAnsi="Times New Roman" w:cs="Times New Roman" w:hint="eastAsia"/>
+        </w:rPr>
+        <w:t>运营的</w:t>
+      </w:r>
+      <w:r>
+        <w:rPr>
+          <w:rFonts w:ascii="Times New Roman" w:hAnsi="Times New Roman" w:cs="Times New Roman" w:hint="eastAsia"/>
+        </w:rPr>
+        <w:t>规划。</w:t>
       </w:r>
     </w:p>
     <w:p>

--- a/projects/p3-udacity-abTest/p3-udacity-abTest.docx
+++ b/projects/p3-udacity-abTest/p3-udacity-abTest.docx
@@ -54,6 +54,7 @@
         <w:pStyle w:val="a7"/>
         <w:shd w:val="clear" w:color="auto" w:fill="FFFFFF"/>
         <w:spacing w:before="240" w:beforeAutospacing="0" w:after="0" w:afterAutospacing="0"/>
+        <w:ind w:firstLineChars="200" w:firstLine="420"/>
         <w:rPr>
           <w:rFonts w:ascii="Helvetica" w:hAnsi="Helvetica" w:cs="Helvetica"/>
           <w:color w:val="000000"/>
@@ -185,7 +186,7 @@
           <w:sz w:val="21"/>
           <w:szCs w:val="21"/>
         </w:rPr>
-        <w:t xml:space="preserve"> 14</w:t>
+        <w:t>14</w:t>
       </w:r>
       <w:r>
         <w:rPr>
@@ -238,6 +239,7 @@
         <w:pStyle w:val="a7"/>
         <w:shd w:val="clear" w:color="auto" w:fill="FFFFFF"/>
         <w:spacing w:before="240" w:beforeAutospacing="0" w:after="0" w:afterAutospacing="0"/>
+        <w:ind w:firstLineChars="200" w:firstLine="420"/>
         <w:rPr>
           <w:rFonts w:ascii="Helvetica" w:hAnsi="Helvetica" w:cs="Helvetica"/>
           <w:color w:val="000000"/>
@@ -297,7 +299,7 @@
           <w:sz w:val="21"/>
           <w:szCs w:val="21"/>
         </w:rPr>
-        <w:t xml:space="preserve"> 5</w:t>
+        <w:t>5</w:t>
       </w:r>
       <w:r>
         <w:rPr>
@@ -315,7 +317,7 @@
           <w:sz w:val="21"/>
           <w:szCs w:val="21"/>
         </w:rPr>
-        <w:t xml:space="preserve"> 5 </w:t>
+        <w:t>5</w:t>
       </w:r>
       <w:r>
         <w:rPr>
@@ -419,6 +421,7 @@
     </w:p>
     <w:p>
       <w:pPr>
+        <w:ind w:firstLineChars="200" w:firstLine="420"/>
         <w:rPr>
           <w:rFonts w:ascii="Times New Roman" w:hAnsi="Times New Roman" w:cs="Times New Roman"/>
           <w:color w:val="C00000"/>
@@ -739,6 +742,67 @@
     </w:p>
     <w:p>
       <w:pPr>
+        <w:rPr>
+          <w:rFonts w:ascii="Times New Roman" w:hAnsi="Times New Roman" w:cs="Times New Roman" w:hint="eastAsia"/>
+        </w:rPr>
+      </w:pPr>
+      <w:r>
+        <w:rPr>
+          <w:rFonts w:ascii="Times New Roman" w:hAnsi="Times New Roman" w:cs="Times New Roman" w:hint="eastAsia"/>
+        </w:rPr>
+        <w:t>任何提及“唯一</w:t>
+      </w:r>
+      <w:r>
+        <w:rPr>
+          <w:rFonts w:ascii="Times New Roman" w:hAnsi="Times New Roman" w:cs="Times New Roman" w:hint="eastAsia"/>
+        </w:rPr>
+        <w:t xml:space="preserve"> cookie</w:t>
+      </w:r>
+      <w:r>
+        <w:rPr>
+          <w:rFonts w:ascii="Times New Roman" w:hAnsi="Times New Roman" w:cs="Times New Roman" w:hint="eastAsia"/>
+        </w:rPr>
+        <w:t>”的地方，其唯一性按天决定。（在两个不同日期进行访问的同一个</w:t>
+      </w:r>
+      <w:r>
+        <w:rPr>
+          <w:rFonts w:ascii="Times New Roman" w:hAnsi="Times New Roman" w:cs="Times New Roman" w:hint="eastAsia"/>
+        </w:rPr>
+        <w:t xml:space="preserve"> cookie </w:t>
+      </w:r>
+      <w:r>
+        <w:rPr>
+          <w:rFonts w:ascii="Times New Roman" w:hAnsi="Times New Roman" w:cs="Times New Roman" w:hint="eastAsia"/>
+        </w:rPr>
+        <w:t>将计算两次。）用户</w:t>
+      </w:r>
+      <w:r>
+        <w:rPr>
+          <w:rFonts w:ascii="Times New Roman" w:hAnsi="Times New Roman" w:cs="Times New Roman" w:hint="eastAsia"/>
+        </w:rPr>
+        <w:t xml:space="preserve"> id </w:t>
+      </w:r>
+      <w:r>
+        <w:rPr>
+          <w:rFonts w:ascii="Times New Roman" w:hAnsi="Times New Roman" w:cs="Times New Roman" w:hint="eastAsia"/>
+        </w:rPr>
+        <w:t>自动唯一，因为网站不允许同一个用户</w:t>
+      </w:r>
+      <w:r>
+        <w:rPr>
+          <w:rFonts w:ascii="Times New Roman" w:hAnsi="Times New Roman" w:cs="Times New Roman" w:hint="eastAsia"/>
+        </w:rPr>
+        <w:t xml:space="preserve"> id </w:t>
+      </w:r>
+      <w:r>
+        <w:rPr>
+          <w:rFonts w:ascii="Times New Roman" w:hAnsi="Times New Roman" w:cs="Times New Roman" w:hint="eastAsia"/>
+        </w:rPr>
+        <w:t>参与两次。</w:t>
+      </w:r>
+    </w:p>
+    <w:p>
+      <w:pPr>
         <w:pStyle w:val="2"/>
         <w:rPr>
           <w:rStyle w:val="a8"/>
@@ -797,8 +861,6 @@
       <w:pPr>
         <w:widowControl/>
         <w:shd w:val="clear" w:color="auto" w:fill="FFFFFF"/>
-        <w:spacing w:before="100" w:beforeAutospacing="1" w:after="100" w:afterAutospacing="1"/>
-        <w:ind w:right="480"/>
         <w:jc w:val="left"/>
         <w:rPr>
           <w:rFonts w:ascii="Times New Roman" w:hAnsi="Times New Roman" w:cs="Times New Roman"/>
@@ -838,14 +900,7 @@
           <w:rFonts w:ascii="Times New Roman" w:hAnsi="Times New Roman" w:cs="Times New Roman"/>
           <w:color w:val="0070C0"/>
         </w:rPr>
-        <w:t>开始免费试用</w:t>
-      </w:r>
-      <w:r>
-        <w:rPr>
-          <w:rFonts w:ascii="Times New Roman" w:hAnsi="Times New Roman" w:cs="Times New Roman"/>
-          <w:color w:val="0070C0"/>
-        </w:rPr>
-        <w:t>的事件</w:t>
+        <w:t>开始免费试用的事件</w:t>
       </w:r>
       <w:r>
         <w:rPr>
@@ -866,7 +921,6 @@
       <w:pPr>
         <w:widowControl/>
         <w:shd w:val="clear" w:color="auto" w:fill="FFFFFF"/>
-        <w:spacing w:before="240"/>
         <w:jc w:val="left"/>
         <w:rPr>
           <w:rFonts w:ascii="Times New Roman" w:hAnsi="Times New Roman" w:cs="Times New Roman"/>
@@ -887,7 +941,6 @@
       <w:pPr>
         <w:widowControl/>
         <w:shd w:val="clear" w:color="auto" w:fill="FFFFFF"/>
-        <w:spacing w:before="240"/>
         <w:jc w:val="left"/>
         <w:rPr>
           <w:rFonts w:ascii="Times New Roman" w:hAnsi="Times New Roman" w:cs="Times New Roman"/>
@@ -948,7 +1001,6 @@
       <w:pPr>
         <w:widowControl/>
         <w:shd w:val="clear" w:color="auto" w:fill="FFFFFF"/>
-        <w:spacing w:before="240"/>
         <w:jc w:val="left"/>
         <w:rPr>
           <w:rFonts w:ascii="Times New Roman" w:hAnsi="Times New Roman" w:cs="Times New Roman"/>
@@ -969,11 +1021,9 @@
       <w:pPr>
         <w:widowControl/>
         <w:shd w:val="clear" w:color="auto" w:fill="FFFFFF"/>
-        <w:spacing w:before="240"/>
         <w:jc w:val="left"/>
         <w:rPr>
           <w:rFonts w:ascii="Times New Roman" w:hAnsi="Times New Roman" w:cs="Times New Roman"/>
-          <w:i/>
           <w:color w:val="0070C0"/>
         </w:rPr>
       </w:pPr>
@@ -1101,7 +1151,6 @@
       <w:pPr>
         <w:widowControl/>
         <w:shd w:val="clear" w:color="auto" w:fill="FFFFFF"/>
-        <w:spacing w:before="240"/>
         <w:jc w:val="left"/>
         <w:rPr>
           <w:rFonts w:ascii="Times New Roman" w:hAnsi="Times New Roman" w:cs="Times New Roman"/>
@@ -1124,6 +1173,606 @@
           <w:color w:val="0070C0"/>
         </w:rPr>
         <w:t xml:space="preserve"> </w:t>
+      </w:r>
+    </w:p>
+    <w:p>
+      <w:pPr>
+        <w:widowControl/>
+        <w:shd w:val="clear" w:color="auto" w:fill="FFFFFF"/>
+        <w:jc w:val="left"/>
+        <w:rPr>
+          <w:rFonts w:ascii="Times New Roman" w:hAnsi="Times New Roman" w:cs="Times New Roman" w:hint="eastAsia"/>
+          <w:color w:val="0070C0"/>
+        </w:rPr>
+      </w:pPr>
+      <w:r>
+        <w:rPr>
+          <w:rFonts w:ascii="Times New Roman" w:hAnsi="Times New Roman" w:cs="Times New Roman"/>
+          <w:color w:val="0070C0"/>
+        </w:rPr>
+        <w:t>解释：完成登录并报名参加免费试用的用户</w:t>
+      </w:r>
+      <w:r>
+        <w:rPr>
+          <w:rFonts w:ascii="Times New Roman" w:hAnsi="Times New Roman" w:cs="Times New Roman"/>
+          <w:color w:val="0070C0"/>
+        </w:rPr>
+        <w:t xml:space="preserve"> id </w:t>
+      </w:r>
+      <w:r>
+        <w:rPr>
+          <w:rFonts w:ascii="Times New Roman" w:hAnsi="Times New Roman" w:cs="Times New Roman"/>
+          <w:color w:val="0070C0"/>
+        </w:rPr>
+        <w:t>的数量除以点击</w:t>
+      </w:r>
+      <w:r>
+        <w:rPr>
+          <w:rFonts w:ascii="Times New Roman" w:hAnsi="Times New Roman" w:cs="Times New Roman"/>
+          <w:color w:val="0070C0"/>
+        </w:rPr>
+        <w:t>“</w:t>
+      </w:r>
+      <w:r>
+        <w:rPr>
+          <w:rFonts w:ascii="Times New Roman" w:hAnsi="Times New Roman" w:cs="Times New Roman"/>
+          <w:color w:val="0070C0"/>
+        </w:rPr>
+        <w:t>开始免费试用</w:t>
+      </w:r>
+      <w:r>
+        <w:rPr>
+          <w:rFonts w:ascii="Times New Roman" w:hAnsi="Times New Roman" w:cs="Times New Roman"/>
+          <w:color w:val="0070C0"/>
+        </w:rPr>
+        <w:t>”</w:t>
+      </w:r>
+      <w:r>
+        <w:rPr>
+          <w:rFonts w:ascii="Times New Roman" w:hAnsi="Times New Roman" w:cs="Times New Roman"/>
+          <w:color w:val="0070C0"/>
+        </w:rPr>
+        <w:t>按钮的唯一</w:t>
+      </w:r>
+      <w:r>
+        <w:rPr>
+          <w:rFonts w:ascii="Times New Roman" w:hAnsi="Times New Roman" w:cs="Times New Roman"/>
+          <w:color w:val="0070C0"/>
+        </w:rPr>
+        <w:t xml:space="preserve"> cookie </w:t>
+      </w:r>
+      <w:r>
+        <w:rPr>
+          <w:rFonts w:ascii="Times New Roman" w:hAnsi="Times New Roman" w:cs="Times New Roman"/>
+          <w:color w:val="0070C0"/>
+        </w:rPr>
+        <w:t>的数量所得的结果；</w:t>
+      </w:r>
+      <w:r>
+        <w:rPr>
+          <w:rFonts w:ascii="Times New Roman" w:hAnsi="Times New Roman" w:cs="Times New Roman"/>
+          <w:color w:val="0070C0"/>
+        </w:rPr>
+        <w:t>转移单位为</w:t>
+      </w:r>
+      <w:r>
+        <w:rPr>
+          <w:rFonts w:ascii="Times New Roman" w:hAnsi="Times New Roman" w:cs="Times New Roman"/>
+          <w:color w:val="0070C0"/>
+        </w:rPr>
+        <w:t xml:space="preserve"> cookie</w:t>
+      </w:r>
+      <w:r>
+        <w:rPr>
+          <w:rFonts w:ascii="Times New Roman" w:hAnsi="Times New Roman" w:cs="Times New Roman"/>
+          <w:color w:val="0070C0"/>
+        </w:rPr>
+        <w:t>，学生参加免费试学登录后他们的用户</w:t>
+      </w:r>
+      <w:r>
+        <w:rPr>
+          <w:rFonts w:ascii="Times New Roman" w:hAnsi="Times New Roman" w:cs="Times New Roman"/>
+          <w:color w:val="0070C0"/>
+        </w:rPr>
+        <w:t xml:space="preserve"> id </w:t>
+      </w:r>
+      <w:r>
+        <w:rPr>
+          <w:rFonts w:ascii="Times New Roman" w:hAnsi="Times New Roman" w:cs="Times New Roman"/>
+          <w:color w:val="0070C0"/>
+        </w:rPr>
+        <w:t>便被跟踪</w:t>
+      </w:r>
+      <w:r>
+        <w:rPr>
+          <w:rFonts w:ascii="Times New Roman" w:hAnsi="Times New Roman" w:cs="Times New Roman" w:hint="eastAsia"/>
+          <w:color w:val="0070C0"/>
+        </w:rPr>
+        <w:t>分析变异性匹配经验变异性，因为</w:t>
+      </w:r>
+      <w:r>
+        <w:rPr>
+          <w:rFonts w:ascii="Times New Roman" w:hAnsi="Times New Roman" w:cs="Times New Roman" w:hint="eastAsia"/>
+          <w:color w:val="0070C0"/>
+        </w:rPr>
+        <w:t>分组单元是</w:t>
+      </w:r>
+      <w:r>
+        <w:rPr>
+          <w:rFonts w:ascii="Times New Roman" w:hAnsi="Times New Roman" w:cs="Times New Roman" w:hint="eastAsia"/>
+          <w:color w:val="0070C0"/>
+        </w:rPr>
+        <w:t>用户</w:t>
+      </w:r>
+      <w:r>
+        <w:rPr>
+          <w:rFonts w:ascii="Times New Roman" w:hAnsi="Times New Roman" w:cs="Times New Roman" w:hint="eastAsia"/>
+          <w:color w:val="0070C0"/>
+        </w:rPr>
+        <w:t>id</w:t>
+      </w:r>
+      <w:r>
+        <w:rPr>
+          <w:rFonts w:ascii="Times New Roman" w:hAnsi="Times New Roman" w:cs="Times New Roman" w:hint="eastAsia"/>
+          <w:color w:val="0070C0"/>
+        </w:rPr>
+        <w:t>登录时</w:t>
+      </w:r>
+      <w:r>
+        <w:rPr>
+          <w:rFonts w:ascii="Times New Roman" w:hAnsi="Times New Roman" w:cs="Times New Roman" w:hint="eastAsia"/>
+          <w:color w:val="0070C0"/>
+        </w:rPr>
+        <w:t>cookie</w:t>
+      </w:r>
+      <w:r>
+        <w:rPr>
+          <w:rFonts w:ascii="Times New Roman" w:hAnsi="Times New Roman" w:cs="Times New Roman" w:hint="eastAsia"/>
+          <w:color w:val="0070C0"/>
+        </w:rPr>
+        <w:t>（同课程只能免费试学一次）</w:t>
+      </w:r>
+      <w:r>
+        <w:rPr>
+          <w:rFonts w:ascii="Times New Roman" w:hAnsi="Times New Roman" w:cs="Times New Roman" w:hint="eastAsia"/>
+          <w:color w:val="0070C0"/>
+        </w:rPr>
+        <w:t>，而</w:t>
+      </w:r>
+      <w:r>
+        <w:rPr>
+          <w:rFonts w:ascii="Times New Roman" w:hAnsi="Times New Roman" w:cs="Times New Roman" w:hint="eastAsia"/>
+          <w:color w:val="0070C0"/>
+        </w:rPr>
+        <w:t>分析</w:t>
+      </w:r>
+      <w:r>
+        <w:rPr>
+          <w:rFonts w:ascii="Times New Roman" w:hAnsi="Times New Roman" w:cs="Times New Roman" w:hint="eastAsia"/>
+          <w:color w:val="0070C0"/>
+        </w:rPr>
+        <w:t>单元也是</w:t>
+      </w:r>
+      <w:r>
+        <w:rPr>
+          <w:rFonts w:ascii="Times New Roman" w:hAnsi="Times New Roman" w:cs="Times New Roman" w:hint="eastAsia"/>
+          <w:color w:val="0070C0"/>
+        </w:rPr>
+        <w:t>cookie</w:t>
+      </w:r>
+      <w:r>
+        <w:rPr>
+          <w:rFonts w:ascii="Times New Roman" w:hAnsi="Times New Roman" w:cs="Times New Roman" w:hint="eastAsia"/>
+          <w:color w:val="0070C0"/>
+        </w:rPr>
+        <w:t>，所以分析单元和分组单元是一致</w:t>
+      </w:r>
+      <w:r>
+        <w:rPr>
+          <w:rFonts w:ascii="Times New Roman" w:hAnsi="Times New Roman" w:cs="Times New Roman" w:hint="eastAsia"/>
+          <w:color w:val="0070C0"/>
+        </w:rPr>
+        <w:t>的</w:t>
+      </w:r>
+      <w:r>
+        <w:rPr>
+          <w:rFonts w:ascii="Times New Roman" w:hAnsi="Times New Roman" w:cs="Times New Roman" w:hint="eastAsia"/>
+          <w:color w:val="0070C0"/>
+        </w:rPr>
+        <w:t>。</w:t>
+      </w:r>
+    </w:p>
+    <w:p>
+      <w:pPr>
+        <w:widowControl/>
+        <w:shd w:val="clear" w:color="auto" w:fill="FFFFFF"/>
+        <w:jc w:val="left"/>
+        <w:rPr>
+          <w:rFonts w:ascii="Times New Roman" w:hAnsi="Times New Roman" w:cs="Times New Roman"/>
+          <w:i/>
+          <w:color w:val="0070C0"/>
+        </w:rPr>
+      </w:pPr>
+      <w:r>
+        <w:rPr>
+          <w:rFonts w:ascii="Times New Roman" w:hAnsi="Times New Roman" w:cs="Times New Roman"/>
+          <w:i/>
+          <w:color w:val="0070C0"/>
+        </w:rPr>
+        <w:t>留存率</w:t>
+      </w:r>
+      <w:r>
+        <w:rPr>
+          <w:rFonts w:ascii="Times New Roman" w:hAnsi="Times New Roman" w:cs="Times New Roman" w:hint="eastAsia"/>
+          <w:i/>
+          <w:color w:val="0070C0"/>
+        </w:rPr>
+        <w:t xml:space="preserve"> </w:t>
+      </w:r>
+    </w:p>
+    <w:p>
+      <w:pPr>
+        <w:widowControl/>
+        <w:shd w:val="clear" w:color="auto" w:fill="FFFFFF"/>
+        <w:jc w:val="left"/>
+        <w:rPr>
+          <w:rFonts w:ascii="Times New Roman" w:hAnsi="Times New Roman" w:cs="Times New Roman" w:hint="eastAsia"/>
+          <w:color w:val="0070C0"/>
+        </w:rPr>
+      </w:pPr>
+      <w:r>
+        <w:rPr>
+          <w:rFonts w:ascii="Times New Roman" w:hAnsi="Times New Roman" w:cs="Times New Roman"/>
+          <w:color w:val="0070C0"/>
+        </w:rPr>
+        <w:t>解释：在</w:t>
+      </w:r>
+      <w:r>
+        <w:rPr>
+          <w:rFonts w:ascii="Times New Roman" w:hAnsi="Times New Roman" w:cs="Times New Roman"/>
+          <w:color w:val="0070C0"/>
+        </w:rPr>
+        <w:t xml:space="preserve"> 14 </w:t>
+      </w:r>
+      <w:r>
+        <w:rPr>
+          <w:rFonts w:ascii="Times New Roman" w:hAnsi="Times New Roman" w:cs="Times New Roman"/>
+          <w:color w:val="0070C0"/>
+        </w:rPr>
+        <w:t>天期限后仍保持参加（并进行了至少一次支付）的用户</w:t>
+      </w:r>
+      <w:r>
+        <w:rPr>
+          <w:rFonts w:ascii="Times New Roman" w:hAnsi="Times New Roman" w:cs="Times New Roman"/>
+          <w:color w:val="0070C0"/>
+        </w:rPr>
+        <w:t xml:space="preserve"> id </w:t>
+      </w:r>
+      <w:r>
+        <w:rPr>
+          <w:rFonts w:ascii="Times New Roman" w:hAnsi="Times New Roman" w:cs="Times New Roman"/>
+          <w:color w:val="0070C0"/>
+        </w:rPr>
+        <w:t>的数量除以完成登录的用户</w:t>
+      </w:r>
+      <w:r>
+        <w:rPr>
+          <w:rFonts w:ascii="Times New Roman" w:hAnsi="Times New Roman" w:cs="Times New Roman"/>
+          <w:color w:val="0070C0"/>
+        </w:rPr>
+        <w:t xml:space="preserve"> id </w:t>
+      </w:r>
+      <w:r>
+        <w:rPr>
+          <w:rFonts w:ascii="Times New Roman" w:hAnsi="Times New Roman" w:cs="Times New Roman"/>
+          <w:color w:val="0070C0"/>
+        </w:rPr>
+        <w:t>的数量</w:t>
+      </w:r>
+      <w:r>
+        <w:rPr>
+          <w:rFonts w:ascii="Times New Roman" w:hAnsi="Times New Roman" w:cs="Times New Roman"/>
+          <w:color w:val="0070C0"/>
+        </w:rPr>
+        <w:t>；</w:t>
+      </w:r>
+      <w:r>
+        <w:rPr>
+          <w:rFonts w:ascii="Times New Roman" w:hAnsi="Times New Roman" w:cs="Times New Roman"/>
+          <w:color w:val="0070C0"/>
+        </w:rPr>
+        <w:t>分析单元和分组单元都是用户</w:t>
+      </w:r>
+      <w:r>
+        <w:rPr>
+          <w:rFonts w:ascii="Times New Roman" w:hAnsi="Times New Roman" w:cs="Times New Roman"/>
+          <w:color w:val="0070C0"/>
+        </w:rPr>
+        <w:t>id</w:t>
+      </w:r>
+      <w:r>
+        <w:rPr>
+          <w:rFonts w:ascii="Times New Roman" w:hAnsi="Times New Roman" w:cs="Times New Roman"/>
+          <w:color w:val="0070C0"/>
+        </w:rPr>
+        <w:t>，一致的。</w:t>
+      </w:r>
+    </w:p>
+    <w:p>
+      <w:pPr>
+        <w:widowControl/>
+        <w:shd w:val="clear" w:color="auto" w:fill="FFFFFF"/>
+        <w:jc w:val="left"/>
+        <w:rPr>
+          <w:rFonts w:ascii="Times New Roman" w:hAnsi="Times New Roman" w:cs="Times New Roman"/>
+          <w:i/>
+          <w:color w:val="0070C0"/>
+        </w:rPr>
+      </w:pPr>
+      <w:r>
+        <w:rPr>
+          <w:rFonts w:ascii="Times New Roman" w:hAnsi="Times New Roman" w:cs="Times New Roman"/>
+          <w:i/>
+          <w:color w:val="0070C0"/>
+        </w:rPr>
+        <w:t>净转化率</w:t>
+      </w:r>
+      <w:r>
+        <w:rPr>
+          <w:rFonts w:ascii="Times New Roman" w:hAnsi="Times New Roman" w:cs="Times New Roman" w:hint="eastAsia"/>
+          <w:i/>
+          <w:color w:val="0070C0"/>
+        </w:rPr>
+        <w:t xml:space="preserve"> </w:t>
+      </w:r>
+    </w:p>
+    <w:p>
+      <w:pPr>
+        <w:widowControl/>
+        <w:shd w:val="clear" w:color="auto" w:fill="FFFFFF"/>
+        <w:jc w:val="left"/>
+        <w:rPr>
+          <w:rFonts w:ascii="Times New Roman" w:hAnsi="Times New Roman" w:cs="Times New Roman" w:hint="eastAsia"/>
+          <w:color w:val="0070C0"/>
+        </w:rPr>
+      </w:pPr>
+      <w:r>
+        <w:rPr>
+          <w:rFonts w:ascii="Times New Roman" w:hAnsi="Times New Roman" w:cs="Times New Roman"/>
+          <w:color w:val="0070C0"/>
+        </w:rPr>
+        <w:t>解释：在</w:t>
+      </w:r>
+      <w:r>
+        <w:rPr>
+          <w:rFonts w:ascii="Times New Roman" w:hAnsi="Times New Roman" w:cs="Times New Roman"/>
+          <w:color w:val="0070C0"/>
+        </w:rPr>
+        <w:t xml:space="preserve"> 14 </w:t>
+      </w:r>
+      <w:r>
+        <w:rPr>
+          <w:rFonts w:ascii="Times New Roman" w:hAnsi="Times New Roman" w:cs="Times New Roman"/>
+          <w:color w:val="0070C0"/>
+        </w:rPr>
+        <w:t>天期限结束后仍然参加（并至少进行了一次支付）的用户</w:t>
+      </w:r>
+      <w:r>
+        <w:rPr>
+          <w:rFonts w:ascii="Times New Roman" w:hAnsi="Times New Roman" w:cs="Times New Roman"/>
+          <w:color w:val="0070C0"/>
+        </w:rPr>
+        <w:t xml:space="preserve"> id </w:t>
+      </w:r>
+      <w:r>
+        <w:rPr>
+          <w:rFonts w:ascii="Times New Roman" w:hAnsi="Times New Roman" w:cs="Times New Roman"/>
+          <w:color w:val="0070C0"/>
+        </w:rPr>
+        <w:t>的数量除以点击</w:t>
+      </w:r>
+      <w:r>
+        <w:rPr>
+          <w:rFonts w:ascii="Times New Roman" w:hAnsi="Times New Roman" w:cs="Times New Roman"/>
+          <w:color w:val="0070C0"/>
+        </w:rPr>
+        <w:t>“</w:t>
+      </w:r>
+      <w:r>
+        <w:rPr>
+          <w:rFonts w:ascii="Times New Roman" w:hAnsi="Times New Roman" w:cs="Times New Roman"/>
+          <w:color w:val="0070C0"/>
+        </w:rPr>
+        <w:t>开始免费试用</w:t>
+      </w:r>
+      <w:r>
+        <w:rPr>
+          <w:rFonts w:ascii="Times New Roman" w:hAnsi="Times New Roman" w:cs="Times New Roman"/>
+          <w:color w:val="0070C0"/>
+        </w:rPr>
+        <w:t>”</w:t>
+      </w:r>
+      <w:r>
+        <w:rPr>
+          <w:rFonts w:ascii="Times New Roman" w:hAnsi="Times New Roman" w:cs="Times New Roman"/>
+          <w:color w:val="0070C0"/>
+        </w:rPr>
+        <w:t>按钮的唯一</w:t>
+      </w:r>
+      <w:r>
+        <w:rPr>
+          <w:rFonts w:ascii="Times New Roman" w:hAnsi="Times New Roman" w:cs="Times New Roman"/>
+          <w:color w:val="0070C0"/>
+        </w:rPr>
+        <w:t xml:space="preserve"> cookie </w:t>
+      </w:r>
+      <w:r>
+        <w:rPr>
+          <w:rFonts w:ascii="Times New Roman" w:hAnsi="Times New Roman" w:cs="Times New Roman"/>
+          <w:color w:val="0070C0"/>
+        </w:rPr>
+        <w:t>的数量所得的结果；</w:t>
+      </w:r>
+      <w:r>
+        <w:rPr>
+          <w:rFonts w:ascii="Times New Roman" w:hAnsi="Times New Roman" w:cs="Times New Roman"/>
+          <w:color w:val="0070C0"/>
+        </w:rPr>
+        <w:t>点击</w:t>
+      </w:r>
+      <w:r>
+        <w:rPr>
+          <w:rFonts w:ascii="Times New Roman" w:hAnsi="Times New Roman" w:cs="Times New Roman"/>
+          <w:color w:val="0070C0"/>
+        </w:rPr>
+        <w:t>“</w:t>
+      </w:r>
+      <w:r>
+        <w:rPr>
+          <w:rFonts w:ascii="Times New Roman" w:hAnsi="Times New Roman" w:cs="Times New Roman"/>
+          <w:color w:val="0070C0"/>
+        </w:rPr>
+        <w:t>开始免费试用</w:t>
+      </w:r>
+      <w:r>
+        <w:rPr>
+          <w:rFonts w:ascii="Times New Roman" w:hAnsi="Times New Roman" w:cs="Times New Roman"/>
+          <w:color w:val="0070C0"/>
+        </w:rPr>
+        <w:t>”</w:t>
+      </w:r>
+      <w:r>
+        <w:rPr>
+          <w:rFonts w:ascii="Times New Roman" w:hAnsi="Times New Roman" w:cs="Times New Roman"/>
+          <w:color w:val="0070C0"/>
+        </w:rPr>
+        <w:t>，有两种选择，一种是有足够的时间学习选择登录，另外一种是没有足够的时间学习放弃登录的；而分子的用户</w:t>
+      </w:r>
+      <w:r>
+        <w:rPr>
+          <w:rFonts w:ascii="Times New Roman" w:hAnsi="Times New Roman" w:cs="Times New Roman"/>
+          <w:color w:val="0070C0"/>
+        </w:rPr>
+        <w:t>id</w:t>
+      </w:r>
+      <w:r>
+        <w:rPr>
+          <w:rFonts w:ascii="Times New Roman" w:hAnsi="Times New Roman" w:cs="Times New Roman"/>
+          <w:color w:val="0070C0"/>
+        </w:rPr>
+        <w:t>是确定点击</w:t>
+      </w:r>
+      <w:r>
+        <w:rPr>
+          <w:rFonts w:ascii="Times New Roman" w:hAnsi="Times New Roman" w:cs="Times New Roman"/>
+          <w:color w:val="0070C0"/>
+        </w:rPr>
+        <w:t>“</w:t>
+      </w:r>
+      <w:r>
+        <w:rPr>
+          <w:rFonts w:ascii="Times New Roman" w:hAnsi="Times New Roman" w:cs="Times New Roman"/>
+          <w:color w:val="0070C0"/>
+        </w:rPr>
+        <w:t>开始免费试用</w:t>
+      </w:r>
+      <w:r>
+        <w:rPr>
+          <w:rFonts w:ascii="Times New Roman" w:hAnsi="Times New Roman" w:cs="Times New Roman"/>
+          <w:color w:val="0070C0"/>
+        </w:rPr>
+        <w:t>”</w:t>
+      </w:r>
+      <w:r>
+        <w:rPr>
+          <w:rFonts w:ascii="Times New Roman" w:hAnsi="Times New Roman" w:cs="Times New Roman"/>
+          <w:color w:val="0070C0"/>
+        </w:rPr>
+        <w:t>按钮后登录的</w:t>
+      </w:r>
+      <w:r>
+        <w:rPr>
+          <w:rFonts w:ascii="Times New Roman" w:hAnsi="Times New Roman" w:cs="Times New Roman"/>
+          <w:color w:val="0070C0"/>
+        </w:rPr>
+        <w:t>。</w:t>
+      </w:r>
+      <w:r>
+        <w:rPr>
+          <w:rFonts w:ascii="Times New Roman" w:hAnsi="Times New Roman" w:cs="Times New Roman"/>
+          <w:color w:val="0070C0"/>
+        </w:rPr>
+        <w:t>分母的数据量可能会远多于</w:t>
+      </w:r>
+      <w:r>
+        <w:rPr>
+          <w:rFonts w:ascii="Times New Roman" w:hAnsi="Times New Roman" w:cs="Times New Roman"/>
+          <w:color w:val="0070C0"/>
+        </w:rPr>
+        <w:t>分子，所以</w:t>
+      </w:r>
+      <w:r>
+        <w:rPr>
+          <w:rFonts w:ascii="Times New Roman" w:hAnsi="Times New Roman" w:cs="Times New Roman" w:hint="eastAsia"/>
+          <w:color w:val="0070C0"/>
+        </w:rPr>
+        <w:t>分析单元和分组单元是</w:t>
+      </w:r>
+      <w:r>
+        <w:rPr>
+          <w:rFonts w:ascii="Times New Roman" w:hAnsi="Times New Roman" w:cs="Times New Roman" w:hint="eastAsia"/>
+          <w:color w:val="0070C0"/>
+        </w:rPr>
+        <w:t>不</w:t>
+      </w:r>
+      <w:r>
+        <w:rPr>
+          <w:rFonts w:ascii="Times New Roman" w:hAnsi="Times New Roman" w:cs="Times New Roman" w:hint="eastAsia"/>
+          <w:color w:val="0070C0"/>
+        </w:rPr>
+        <w:t>一致的</w:t>
+      </w:r>
+      <w:r>
+        <w:rPr>
+          <w:rFonts w:ascii="Times New Roman" w:hAnsi="Times New Roman" w:cs="Times New Roman" w:hint="eastAsia"/>
+          <w:color w:val="0070C0"/>
+        </w:rPr>
+        <w:t>。</w:t>
+      </w:r>
+    </w:p>
+    <w:p>
+      <w:pPr>
+        <w:pStyle w:val="2"/>
+        <w:rPr>
+          <w:rStyle w:val="a8"/>
+          <w:rFonts w:ascii="Helvetica" w:eastAsiaTheme="minorEastAsia" w:hAnsi="Helvetica" w:cs="Helvetica"/>
+          <w:color w:val="000000"/>
+          <w:sz w:val="21"/>
+          <w:szCs w:val="21"/>
+          <w:shd w:val="clear" w:color="auto" w:fill="FFFFFF"/>
+        </w:rPr>
+      </w:pPr>
+      <w:r>
+        <w:rPr>
+          <w:rStyle w:val="a8"/>
+          <w:rFonts w:ascii="Helvetica" w:eastAsiaTheme="minorEastAsia" w:hAnsi="Helvetica" w:cs="Helvetica"/>
+          <w:color w:val="000000"/>
+          <w:sz w:val="21"/>
+          <w:szCs w:val="21"/>
+          <w:shd w:val="clear" w:color="auto" w:fill="FFFFFF"/>
+        </w:rPr>
+        <w:t>其他度量</w:t>
+      </w:r>
+      <w:r>
+        <w:rPr>
+          <w:rStyle w:val="a8"/>
+          <w:rFonts w:ascii="Helvetica" w:eastAsiaTheme="minorEastAsia" w:hAnsi="Helvetica" w:cs="Helvetica"/>
+          <w:color w:val="000000"/>
+          <w:sz w:val="21"/>
+          <w:szCs w:val="21"/>
+          <w:shd w:val="clear" w:color="auto" w:fill="FFFFFF"/>
+        </w:rPr>
+        <w:t>的说明</w:t>
       </w:r>
     </w:p>
     <w:p>
@@ -1134,71 +1783,149 @@
         <w:jc w:val="left"/>
         <w:rPr>
           <w:rFonts w:ascii="Times New Roman" w:hAnsi="Times New Roman" w:cs="Times New Roman"/>
-          <w:color w:val="0070C0"/>
-        </w:rPr>
-      </w:pPr>
-      <w:r>
-        <w:rPr>
-          <w:rFonts w:ascii="Times New Roman" w:hAnsi="Times New Roman" w:cs="Times New Roman"/>
-          <w:color w:val="0070C0"/>
-        </w:rPr>
-        <w:t>解释：完成登录并报名参加免费试用的用户</w:t>
-      </w:r>
-      <w:r>
-        <w:rPr>
-          <w:rFonts w:ascii="Times New Roman" w:hAnsi="Times New Roman" w:cs="Times New Roman"/>
-          <w:color w:val="0070C0"/>
-        </w:rPr>
-        <w:t xml:space="preserve"> id </w:t>
-      </w:r>
-      <w:r>
-        <w:rPr>
-          <w:rFonts w:ascii="Times New Roman" w:hAnsi="Times New Roman" w:cs="Times New Roman"/>
-          <w:color w:val="0070C0"/>
-        </w:rPr>
-        <w:t>的数量除以点击</w:t>
-      </w:r>
-      <w:r>
-        <w:rPr>
-          <w:rFonts w:ascii="Times New Roman" w:hAnsi="Times New Roman" w:cs="Times New Roman"/>
-          <w:color w:val="0070C0"/>
-        </w:rPr>
-        <w:t>“</w:t>
-      </w:r>
-      <w:r>
-        <w:rPr>
-          <w:rFonts w:ascii="Times New Roman" w:hAnsi="Times New Roman" w:cs="Times New Roman"/>
-          <w:color w:val="0070C0"/>
-        </w:rPr>
-        <w:t>开始免费试用</w:t>
-      </w:r>
-      <w:r>
-        <w:rPr>
-          <w:rFonts w:ascii="Times New Roman" w:hAnsi="Times New Roman" w:cs="Times New Roman"/>
-          <w:color w:val="0070C0"/>
-        </w:rPr>
-        <w:t>”</w:t>
-      </w:r>
-      <w:r>
-        <w:rPr>
-          <w:rFonts w:ascii="Times New Roman" w:hAnsi="Times New Roman" w:cs="Times New Roman"/>
-          <w:color w:val="0070C0"/>
-        </w:rPr>
-        <w:t>按钮的唯一</w:t>
-      </w:r>
-      <w:r>
-        <w:rPr>
-          <w:rFonts w:ascii="Times New Roman" w:hAnsi="Times New Roman" w:cs="Times New Roman"/>
-          <w:color w:val="0070C0"/>
-        </w:rPr>
-        <w:t xml:space="preserve"> cookie </w:t>
-      </w:r>
-      <w:r>
-        <w:rPr>
-          <w:rFonts w:ascii="Times New Roman" w:hAnsi="Times New Roman" w:cs="Times New Roman"/>
-          <w:color w:val="0070C0"/>
-        </w:rPr>
-        <w:t>的数量所得的结果；</w:t>
+        </w:rPr>
+      </w:pPr>
+      <w:r>
+        <w:rPr>
+          <w:rFonts w:ascii="Times New Roman" w:hAnsi="Times New Roman" w:cs="Times New Roman" w:hint="eastAsia"/>
+          <w:i/>
+          <w:color w:val="0070C0"/>
+        </w:rPr>
+        <w:t>用户</w:t>
+      </w:r>
+      <w:r>
+        <w:rPr>
+          <w:rFonts w:ascii="Times New Roman" w:hAnsi="Times New Roman" w:cs="Times New Roman" w:hint="eastAsia"/>
+          <w:i/>
+          <w:color w:val="0070C0"/>
+        </w:rPr>
+        <w:t>id</w:t>
+      </w:r>
+      <w:r>
+        <w:rPr>
+          <w:rFonts w:ascii="Times New Roman" w:hAnsi="Times New Roman" w:cs="Times New Roman" w:hint="eastAsia"/>
+          <w:i/>
+          <w:color w:val="0070C0"/>
+        </w:rPr>
+        <w:t>的数量</w:t>
+      </w:r>
+      <w:r>
+        <w:rPr>
+          <w:rFonts w:ascii="Times New Roman" w:hAnsi="Times New Roman" w:cs="Times New Roman" w:hint="eastAsia"/>
+          <w:i/>
+          <w:color w:val="0070C0"/>
+        </w:rPr>
+        <w:t>：</w:t>
+      </w:r>
+      <w:r>
+        <w:rPr>
+          <w:rFonts w:ascii="Times New Roman" w:hAnsi="Times New Roman" w:cs="Times New Roman" w:hint="eastAsia"/>
+          <w:i/>
+          <w:color w:val="0070C0"/>
+        </w:rPr>
+        <w:t xml:space="preserve"> </w:t>
+      </w:r>
+      <w:r>
+        <w:rPr>
+          <w:rFonts w:ascii="Times New Roman" w:hAnsi="Times New Roman" w:cs="Times New Roman" w:hint="eastAsia"/>
+        </w:rPr>
+        <w:t>这个</w:t>
+      </w:r>
+      <w:r>
+        <w:rPr>
+          <w:rFonts w:ascii="Times New Roman" w:hAnsi="Times New Roman" w:cs="Times New Roman" w:hint="eastAsia"/>
+        </w:rPr>
+        <w:t>度量没有作为不变度量和评估度量，是</w:t>
+      </w:r>
+      <w:r>
+        <w:rPr>
+          <w:rFonts w:ascii="Times New Roman" w:hAnsi="Times New Roman" w:cs="Times New Roman" w:hint="eastAsia"/>
+        </w:rPr>
+        <w:t>由于实验组和对照组的</w:t>
+      </w:r>
+      <w:r>
+        <w:rPr>
+          <w:rFonts w:ascii="Times New Roman" w:hAnsi="Times New Roman" w:cs="Times New Roman" w:hint="eastAsia"/>
+        </w:rPr>
+        <w:t>cookie</w:t>
+      </w:r>
+      <w:r>
+        <w:rPr>
+          <w:rFonts w:ascii="Times New Roman" w:hAnsi="Times New Roman" w:cs="Times New Roman" w:hint="eastAsia"/>
+        </w:rPr>
+        <w:t>数量不一定相同，</w:t>
+      </w:r>
+      <w:r>
+        <w:rPr>
+          <w:rFonts w:ascii="Times New Roman" w:hAnsi="Times New Roman" w:cs="Times New Roman"/>
+        </w:rPr>
+        <w:t>两组中用户</w:t>
+      </w:r>
+      <w:r>
+        <w:rPr>
+          <w:rFonts w:ascii="Times New Roman" w:hAnsi="Times New Roman" w:cs="Times New Roman"/>
+        </w:rPr>
+        <w:t>ID</w:t>
+      </w:r>
+      <w:r>
+        <w:rPr>
+          <w:rFonts w:ascii="Times New Roman" w:hAnsi="Times New Roman" w:cs="Times New Roman"/>
+        </w:rPr>
+        <w:t>数量不同可能是由于实验的影响，也可能是由于两组</w:t>
+      </w:r>
+      <w:r>
+        <w:rPr>
+          <w:rFonts w:ascii="Times New Roman" w:hAnsi="Times New Roman" w:cs="Times New Roman"/>
+        </w:rPr>
+        <w:t>cookie</w:t>
+      </w:r>
+      <w:r>
+        <w:rPr>
+          <w:rFonts w:ascii="Times New Roman" w:hAnsi="Times New Roman" w:cs="Times New Roman"/>
+        </w:rPr>
+        <w:t>的不同，</w:t>
+      </w:r>
+      <w:r>
+        <w:rPr>
+          <w:rFonts w:ascii="Times New Roman" w:hAnsi="Times New Roman" w:cs="Times New Roman"/>
+        </w:rPr>
+        <w:t>所以使用用户</w:t>
+      </w:r>
+      <w:r>
+        <w:rPr>
+          <w:rFonts w:ascii="Times New Roman" w:hAnsi="Times New Roman" w:cs="Times New Roman"/>
+        </w:rPr>
+        <w:t>ID</w:t>
+      </w:r>
+      <w:r>
+        <w:rPr>
+          <w:rFonts w:ascii="Times New Roman" w:hAnsi="Times New Roman" w:cs="Times New Roman"/>
+        </w:rPr>
+        <w:t>数量的区别不能够</w:t>
+      </w:r>
+      <w:r>
+        <w:rPr>
+          <w:rFonts w:ascii="Times New Roman" w:hAnsi="Times New Roman" w:cs="Times New Roman"/>
+        </w:rPr>
+        <w:t>很好的评估。在一个比例化的评估度量（总转化率）存在的情况下，</w:t>
+      </w:r>
+      <w:r>
+        <w:rPr>
+          <w:rFonts w:ascii="Times New Roman" w:hAnsi="Times New Roman" w:cs="Times New Roman"/>
+        </w:rPr>
+        <w:t>可以不选择用户</w:t>
+      </w:r>
+      <w:r>
+        <w:rPr>
+          <w:rFonts w:ascii="Times New Roman" w:hAnsi="Times New Roman" w:cs="Times New Roman"/>
+        </w:rPr>
+        <w:t>ID</w:t>
+      </w:r>
+      <w:r>
+        <w:rPr>
+          <w:rFonts w:ascii="Times New Roman" w:hAnsi="Times New Roman" w:cs="Times New Roman"/>
+        </w:rPr>
+        <w:t>的数量。</w:t>
       </w:r>
     </w:p>
     <w:p>
@@ -1208,273 +1935,12 @@
         <w:spacing w:before="240"/>
         <w:jc w:val="left"/>
         <w:rPr>
-          <w:rFonts w:ascii="Times New Roman" w:hAnsi="Times New Roman" w:cs="Times New Roman"/>
-          <w:i/>
-          <w:color w:val="0070C0"/>
-        </w:rPr>
-      </w:pPr>
-      <w:r>
-        <w:rPr>
-          <w:rFonts w:ascii="Times New Roman" w:hAnsi="Times New Roman" w:cs="Times New Roman"/>
-          <w:i/>
-          <w:color w:val="0070C0"/>
-        </w:rPr>
-        <w:t>留存率</w:t>
-      </w:r>
-      <w:r>
-        <w:rPr>
-          <w:rFonts w:ascii="Times New Roman" w:hAnsi="Times New Roman" w:cs="Times New Roman" w:hint="eastAsia"/>
-          <w:i/>
-          <w:color w:val="0070C0"/>
-        </w:rPr>
-        <w:t xml:space="preserve"> </w:t>
-      </w:r>
-    </w:p>
-    <w:p>
-      <w:pPr>
-        <w:widowControl/>
-        <w:shd w:val="clear" w:color="auto" w:fill="FFFFFF"/>
-        <w:spacing w:before="240"/>
-        <w:jc w:val="left"/>
-        <w:rPr>
-          <w:rFonts w:ascii="Times New Roman" w:hAnsi="Times New Roman" w:cs="Times New Roman"/>
-          <w:color w:val="0070C0"/>
-        </w:rPr>
-      </w:pPr>
-      <w:r>
-        <w:rPr>
-          <w:rFonts w:ascii="Times New Roman" w:hAnsi="Times New Roman" w:cs="Times New Roman"/>
-          <w:color w:val="0070C0"/>
-        </w:rPr>
-        <w:t>解释：在</w:t>
-      </w:r>
-      <w:r>
-        <w:rPr>
-          <w:rFonts w:ascii="Times New Roman" w:hAnsi="Times New Roman" w:cs="Times New Roman"/>
-          <w:color w:val="0070C0"/>
-        </w:rPr>
-        <w:t xml:space="preserve"> 14 </w:t>
-      </w:r>
-      <w:r>
-        <w:rPr>
-          <w:rFonts w:ascii="Times New Roman" w:hAnsi="Times New Roman" w:cs="Times New Roman"/>
-          <w:color w:val="0070C0"/>
-        </w:rPr>
-        <w:t>天期限后仍保持参加（并进行了至少一次支付）的用户</w:t>
-      </w:r>
-      <w:r>
-        <w:rPr>
-          <w:rFonts w:ascii="Times New Roman" w:hAnsi="Times New Roman" w:cs="Times New Roman"/>
-          <w:color w:val="0070C0"/>
-        </w:rPr>
-        <w:t xml:space="preserve"> id </w:t>
-      </w:r>
-      <w:r>
-        <w:rPr>
-          <w:rFonts w:ascii="Times New Roman" w:hAnsi="Times New Roman" w:cs="Times New Roman"/>
-          <w:color w:val="0070C0"/>
-        </w:rPr>
-        <w:t>的数量除以完成登录的用户</w:t>
-      </w:r>
-      <w:r>
-        <w:rPr>
-          <w:rFonts w:ascii="Times New Roman" w:hAnsi="Times New Roman" w:cs="Times New Roman"/>
-          <w:color w:val="0070C0"/>
-        </w:rPr>
-        <w:t xml:space="preserve"> id </w:t>
-      </w:r>
-      <w:r>
-        <w:rPr>
-          <w:rFonts w:ascii="Times New Roman" w:hAnsi="Times New Roman" w:cs="Times New Roman"/>
-          <w:color w:val="0070C0"/>
-        </w:rPr>
-        <w:t>的数量</w:t>
-      </w:r>
-      <w:r>
-        <w:rPr>
-          <w:rFonts w:ascii="Times New Roman" w:hAnsi="Times New Roman" w:cs="Times New Roman"/>
-          <w:color w:val="0070C0"/>
-        </w:rPr>
-        <w:t>;</w:t>
-      </w:r>
-    </w:p>
-    <w:p>
-      <w:pPr>
-        <w:widowControl/>
-        <w:shd w:val="clear" w:color="auto" w:fill="FFFFFF"/>
-        <w:spacing w:before="240"/>
-        <w:jc w:val="left"/>
-        <w:rPr>
-          <w:rFonts w:ascii="Times New Roman" w:hAnsi="Times New Roman" w:cs="Times New Roman"/>
-          <w:i/>
-          <w:color w:val="0070C0"/>
-        </w:rPr>
-      </w:pPr>
-      <w:r>
-        <w:rPr>
-          <w:rFonts w:ascii="Times New Roman" w:hAnsi="Times New Roman" w:cs="Times New Roman"/>
-          <w:i/>
-          <w:color w:val="0070C0"/>
-        </w:rPr>
-        <w:t>净转化率</w:t>
-      </w:r>
-      <w:r>
-        <w:rPr>
-          <w:rFonts w:ascii="Times New Roman" w:hAnsi="Times New Roman" w:cs="Times New Roman" w:hint="eastAsia"/>
-          <w:i/>
-          <w:color w:val="0070C0"/>
-        </w:rPr>
-        <w:t xml:space="preserve"> </w:t>
-      </w:r>
-    </w:p>
-    <w:p>
-      <w:pPr>
-        <w:widowControl/>
-        <w:shd w:val="clear" w:color="auto" w:fill="FFFFFF"/>
-        <w:spacing w:before="240"/>
-        <w:jc w:val="left"/>
-        <w:rPr>
-          <w:rFonts w:ascii="Times New Roman" w:hAnsi="Times New Roman" w:cs="Times New Roman"/>
-          <w:color w:val="0070C0"/>
-        </w:rPr>
-      </w:pPr>
-      <w:r>
-        <w:rPr>
-          <w:rFonts w:ascii="Times New Roman" w:hAnsi="Times New Roman" w:cs="Times New Roman"/>
-          <w:color w:val="0070C0"/>
-        </w:rPr>
-        <w:t>解释：在</w:t>
-      </w:r>
-      <w:r>
-        <w:rPr>
-          <w:rFonts w:ascii="Times New Roman" w:hAnsi="Times New Roman" w:cs="Times New Roman"/>
-          <w:color w:val="0070C0"/>
-        </w:rPr>
-        <w:t xml:space="preserve"> 14 </w:t>
-      </w:r>
-      <w:r>
-        <w:rPr>
-          <w:rFonts w:ascii="Times New Roman" w:hAnsi="Times New Roman" w:cs="Times New Roman"/>
-          <w:color w:val="0070C0"/>
-        </w:rPr>
-        <w:t>天期限结束后仍然参加（并至少进行了一次支付）的用户</w:t>
-      </w:r>
-      <w:r>
-        <w:rPr>
-          <w:rFonts w:ascii="Times New Roman" w:hAnsi="Times New Roman" w:cs="Times New Roman"/>
-          <w:color w:val="0070C0"/>
-        </w:rPr>
-        <w:t xml:space="preserve"> id </w:t>
-      </w:r>
-      <w:r>
-        <w:rPr>
-          <w:rFonts w:ascii="Times New Roman" w:hAnsi="Times New Roman" w:cs="Times New Roman"/>
-          <w:color w:val="0070C0"/>
-        </w:rPr>
-        <w:t>的数量除以点击</w:t>
-      </w:r>
-      <w:r>
-        <w:rPr>
-          <w:rFonts w:ascii="Times New Roman" w:hAnsi="Times New Roman" w:cs="Times New Roman"/>
-          <w:color w:val="0070C0"/>
-        </w:rPr>
-        <w:t>“</w:t>
-      </w:r>
-      <w:r>
-        <w:rPr>
-          <w:rFonts w:ascii="Times New Roman" w:hAnsi="Times New Roman" w:cs="Times New Roman"/>
-          <w:color w:val="0070C0"/>
-        </w:rPr>
-        <w:t>开始免费试用</w:t>
-      </w:r>
-      <w:r>
-        <w:rPr>
-          <w:rFonts w:ascii="Times New Roman" w:hAnsi="Times New Roman" w:cs="Times New Roman"/>
-          <w:color w:val="0070C0"/>
-        </w:rPr>
-        <w:t>”</w:t>
-      </w:r>
-      <w:r>
-        <w:rPr>
-          <w:rFonts w:ascii="Times New Roman" w:hAnsi="Times New Roman" w:cs="Times New Roman"/>
-          <w:color w:val="0070C0"/>
-        </w:rPr>
-        <w:t>按钮的唯一</w:t>
-      </w:r>
-      <w:r>
-        <w:rPr>
-          <w:rFonts w:ascii="Times New Roman" w:hAnsi="Times New Roman" w:cs="Times New Roman"/>
-          <w:color w:val="0070C0"/>
-        </w:rPr>
-        <w:t xml:space="preserve"> cookie </w:t>
-      </w:r>
-      <w:r>
-        <w:rPr>
-          <w:rFonts w:ascii="Times New Roman" w:hAnsi="Times New Roman" w:cs="Times New Roman"/>
-          <w:color w:val="0070C0"/>
-        </w:rPr>
-        <w:t>的数量所得的结果；</w:t>
-      </w:r>
-    </w:p>
-    <w:p>
-      <w:pPr>
-        <w:widowControl/>
-        <w:shd w:val="clear" w:color="auto" w:fill="FFFFFF"/>
-        <w:spacing w:before="240"/>
-        <w:jc w:val="left"/>
-        <w:rPr>
-          <w:rFonts w:ascii="Times New Roman" w:hAnsi="Times New Roman" w:cs="Times New Roman"/>
-          <w:color w:val="0070C0"/>
-        </w:rPr>
-      </w:pPr>
-    </w:p>
-    <w:p>
-      <w:pPr>
-        <w:widowControl/>
-        <w:shd w:val="clear" w:color="auto" w:fill="FFFFFF"/>
-        <w:spacing w:before="240"/>
-        <w:jc w:val="left"/>
-        <w:rPr>
-          <w:rFonts w:ascii="Times New Roman" w:hAnsi="Times New Roman" w:cs="Times New Roman"/>
-          <w:color w:val="0070C0"/>
-        </w:rPr>
-      </w:pPr>
-    </w:p>
-    <w:p>
-      <w:pPr>
-        <w:widowControl/>
-        <w:shd w:val="clear" w:color="auto" w:fill="FFFFFF"/>
-        <w:spacing w:before="240"/>
-        <w:jc w:val="left"/>
-        <w:rPr>
-          <w:rFonts w:ascii="Times New Roman" w:hAnsi="Times New Roman" w:cs="Times New Roman"/>
-          <w:color w:val="0070C0"/>
-        </w:rPr>
-      </w:pPr>
-    </w:p>
-    <w:p>
-      <w:pPr>
-        <w:widowControl/>
-        <w:shd w:val="clear" w:color="auto" w:fill="FFFFFF"/>
-        <w:spacing w:before="240"/>
-        <w:jc w:val="left"/>
-        <w:rPr>
-          <w:rFonts w:ascii="Times New Roman" w:hAnsi="Times New Roman" w:cs="Times New Roman"/>
-          <w:color w:val="0070C0"/>
-        </w:rPr>
-      </w:pPr>
-    </w:p>
-    <w:p>
-      <w:pPr>
-        <w:widowControl/>
-        <w:shd w:val="clear" w:color="auto" w:fill="FFFFFF"/>
-        <w:spacing w:before="240"/>
-        <w:jc w:val="left"/>
-        <w:rPr>
-          <w:rFonts w:ascii="Times New Roman" w:hAnsi="Times New Roman" w:cs="Times New Roman"/>
-          <w:color w:val="0070C0"/>
-        </w:rPr>
-      </w:pPr>
+          <w:rFonts w:ascii="Times New Roman" w:hAnsi="Times New Roman" w:cs="Times New Roman" w:hint="eastAsia"/>
+          <w:color w:val="0070C0"/>
+        </w:rPr>
+      </w:pPr>
+      <w:bookmarkStart w:id="0" w:name="_GoBack"/>
+      <w:bookmarkEnd w:id="0"/>
     </w:p>
     <w:p>
       <w:pPr>
@@ -2595,7 +3061,7 @@
           <w:rFonts w:ascii="Times New Roman" w:hAnsi="Times New Roman" w:cs="Times New Roman"/>
           <w:color w:val="0070C0"/>
         </w:rPr>
-        <w:t>估计</w:t>
+        <w:t>期望</w:t>
       </w:r>
       <w:r>
         <w:rPr>
@@ -2630,7 +3096,22 @@
           <w:rFonts w:ascii="Times New Roman" w:hAnsi="Times New Roman" w:cs="Times New Roman"/>
           <w:color w:val="0070C0"/>
         </w:rPr>
-        <w:t>会变小；</w:t>
+        <w:t>会</w:t>
+      </w:r>
+      <w:r>
+        <w:rPr>
+          <w:rFonts w:ascii="Times New Roman" w:hAnsi="Times New Roman" w:cs="Times New Roman"/>
+          <w:b/>
+          <w:color w:val="0070C0"/>
+        </w:rPr>
+        <w:t>变小</w:t>
+      </w:r>
+      <w:r>
+        <w:rPr>
+          <w:rFonts w:ascii="Times New Roman" w:hAnsi="Times New Roman" w:cs="Times New Roman"/>
+          <w:color w:val="0070C0"/>
+        </w:rPr>
+        <w:t>；</w:t>
       </w:r>
       <w:r>
         <w:rPr>
@@ -2756,14 +3237,36 @@
           <w:rFonts w:ascii="Times New Roman" w:hAnsi="Times New Roman" w:cs="Times New Roman"/>
           <w:color w:val="0070C0"/>
         </w:rPr>
-        <w:t>估计实验组的该值</w:t>
-      </w:r>
-      <w:r>
-        <w:rPr>
-          <w:rFonts w:ascii="Times New Roman" w:hAnsi="Times New Roman" w:cs="Times New Roman"/>
-          <w:color w:val="0070C0"/>
-        </w:rPr>
-        <w:t>会变大；</w:t>
+        <w:t>期望</w:t>
+      </w:r>
+      <w:r>
+        <w:rPr>
+          <w:rFonts w:ascii="Times New Roman" w:hAnsi="Times New Roman" w:cs="Times New Roman"/>
+          <w:color w:val="0070C0"/>
+        </w:rPr>
+        <w:t>实验组的该值</w:t>
+      </w:r>
+      <w:r>
+        <w:rPr>
+          <w:rFonts w:ascii="Times New Roman" w:hAnsi="Times New Roman" w:cs="Times New Roman"/>
+          <w:color w:val="0070C0"/>
+        </w:rPr>
+        <w:t>会</w:t>
+      </w:r>
+      <w:r>
+        <w:rPr>
+          <w:rFonts w:ascii="Times New Roman" w:hAnsi="Times New Roman" w:cs="Times New Roman"/>
+          <w:b/>
+          <w:color w:val="0070C0"/>
+        </w:rPr>
+        <w:t>变大</w:t>
+      </w:r>
+      <w:r>
+        <w:rPr>
+          <w:rFonts w:ascii="Times New Roman" w:hAnsi="Times New Roman" w:cs="Times New Roman"/>
+          <w:color w:val="0070C0"/>
+        </w:rPr>
+        <w:t>；</w:t>
       </w:r>
       <w:r>
         <w:rPr>
@@ -2868,14 +3371,29 @@
           <w:rFonts w:ascii="Times New Roman" w:hAnsi="Times New Roman" w:cs="Times New Roman"/>
           <w:color w:val="0070C0"/>
         </w:rPr>
-        <w:t>估计实验组的该值</w:t>
-      </w:r>
-      <w:r>
-        <w:rPr>
-          <w:rFonts w:ascii="Times New Roman" w:hAnsi="Times New Roman" w:cs="Times New Roman"/>
-          <w:color w:val="0070C0"/>
-        </w:rPr>
-        <w:t>变化很小</w:t>
+        <w:t>期望</w:t>
+      </w:r>
+      <w:r>
+        <w:rPr>
+          <w:rFonts w:ascii="Times New Roman" w:hAnsi="Times New Roman" w:cs="Times New Roman"/>
+          <w:color w:val="0070C0"/>
+        </w:rPr>
+        <w:t>实</w:t>
+      </w:r>
+      <w:r>
+        <w:rPr>
+          <w:rFonts w:ascii="Times New Roman" w:hAnsi="Times New Roman" w:cs="Times New Roman"/>
+          <w:color w:val="0070C0"/>
+        </w:rPr>
+        <w:t>验组的该值</w:t>
+      </w:r>
+      <w:r>
+        <w:rPr>
+          <w:rFonts w:ascii="Times New Roman" w:hAnsi="Times New Roman" w:cs="Times New Roman" w:hint="eastAsia"/>
+          <w:b/>
+          <w:color w:val="0070C0"/>
+        </w:rPr>
+        <w:t>不降低</w:t>
       </w:r>
       <w:r>
         <w:rPr>
@@ -3971,8 +4489,6 @@
         </w:rPr>
         <w:t>的流量转入</w:t>
       </w:r>
-      <w:bookmarkStart w:id="0" w:name="_GoBack"/>
-      <w:bookmarkEnd w:id="0"/>
       <w:r>
         <w:rPr>
           <w:rFonts w:ascii="Times New Roman" w:hAnsi="Times New Roman" w:cs="Times New Roman" w:hint="eastAsia"/>
@@ -4697,27 +5213,27 @@
       </w:r>
       <w:r>
         <w:rPr>
-          <w:rFonts w:ascii="Times New Roman" w:hAnsi="Times New Roman" w:cs="Times New Roman" w:hint="eastAsia"/>
-        </w:rPr>
-        <w:t>时间成本</w:t>
-      </w:r>
-      <w:r>
-        <w:rPr>
-          <w:rFonts w:ascii="Times New Roman" w:hAnsi="Times New Roman" w:cs="Times New Roman" w:hint="eastAsia"/>
-        </w:rPr>
-        <w:t>很</w:t>
-      </w:r>
-      <w:r>
-        <w:rPr>
-          <w:rFonts w:ascii="Times New Roman" w:hAnsi="Times New Roman" w:cs="Times New Roman" w:hint="eastAsia"/>
-        </w:rPr>
-        <w:t>高</w:t>
-      </w:r>
-      <w:r>
-        <w:rPr>
-          <w:rFonts w:ascii="Times New Roman" w:hAnsi="Times New Roman" w:cs="Times New Roman" w:hint="eastAsia"/>
-        </w:rPr>
-        <w:t>，实践意义不大</w:t>
+          <w:rFonts w:ascii="Verdana" w:hAnsi="Verdana"/>
+          <w:color w:val="222222"/>
+          <w:szCs w:val="21"/>
+          <w:shd w:val="clear" w:color="auto" w:fill="FFFFFF"/>
+        </w:rPr>
+        <w:t>留存率需要的时间过长</w:t>
+      </w:r>
+      <w:r>
+        <w:rPr>
+          <w:rFonts w:ascii="Times New Roman" w:hAnsi="Times New Roman" w:cs="Times New Roman" w:hint="eastAsia"/>
+        </w:rPr>
+        <w:t>，</w:t>
+      </w:r>
+      <w:r>
+        <w:rPr>
+          <w:rFonts w:ascii="Verdana" w:hAnsi="Verdana"/>
+          <w:color w:val="222222"/>
+          <w:szCs w:val="21"/>
+          <w:shd w:val="clear" w:color="auto" w:fill="FFFFFF"/>
+        </w:rPr>
+        <w:t>不再把留存率作为评估度量</w:t>
       </w:r>
       <w:r>
         <w:rPr>
@@ -4753,7 +5269,54 @@
     <w:p>
       <w:pPr>
         <w:rPr>
-          <w:rFonts w:ascii="Times New Roman" w:hAnsi="Times New Roman" w:cs="Times New Roman"/>
+          <w:rFonts w:hint="eastAsia"/>
+        </w:rPr>
+      </w:pPr>
+      <w:r>
+        <w:tab/>
+      </w:r>
+      <w:r>
+        <w:t>该实验的风险等级较低，</w:t>
+      </w:r>
+      <w:r>
+        <w:t>点击免费试学按钮后弹出的对话框，</w:t>
+      </w:r>
+      <w:r>
+        <w:t>不会对用户造成身体或者精神方面的伤害，</w:t>
+      </w:r>
+      <w:r>
+        <w:t>而收集到某用户是否有足够时间学习的</w:t>
+      </w:r>
+      <w:r>
+        <w:t>数据</w:t>
+      </w:r>
+      <w:r>
+        <w:t>对用户的敏感程度小，</w:t>
+      </w:r>
+      <w:r>
+        <w:t>远低于用户的</w:t>
+      </w:r>
+      <w:r>
+        <w:t>id</w:t>
+      </w:r>
+      <w:r>
+        <w:t>、身份证识别号、手机号码等数据的敏感程度</w:t>
+      </w:r>
+      <w:r>
+        <w:t>。</w:t>
+      </w:r>
+      <w:r>
+        <w:t>对优达学城的影响可能就是某种程度上减少注册量，不排除有用户学习免费试用后能下决心安排时间付费学习</w:t>
+      </w:r>
+      <w:r>
+        <w:t>。</w:t>
+      </w:r>
+    </w:p>
+    <w:p>
+      <w:pPr>
+        <w:ind w:firstLineChars="200" w:firstLine="420"/>
+        <w:rPr>
+          <w:rFonts w:ascii="Times New Roman" w:hAnsi="Times New Roman" w:cs="Times New Roman" w:hint="eastAsia"/>
         </w:rPr>
       </w:pPr>
       <w:bookmarkStart w:id="1" w:name="OLE_LINK76"/>
@@ -4762,6 +5325,12 @@
         <w:rPr>
           <w:rFonts w:ascii="Times New Roman" w:hAnsi="Times New Roman" w:cs="Times New Roman" w:hint="eastAsia"/>
         </w:rPr>
+        <w:t>由上面的分析，</w:t>
+      </w:r>
+      <w:r>
+        <w:rPr>
+          <w:rFonts w:ascii="Times New Roman" w:hAnsi="Times New Roman" w:cs="Times New Roman" w:hint="eastAsia"/>
+        </w:rPr>
         <w:t>该</w:t>
       </w:r>
       <w:r>
@@ -4810,13 +5379,19 @@
         <w:rPr>
           <w:rFonts w:ascii="Times New Roman" w:hAnsi="Times New Roman" w:cs="Times New Roman" w:hint="eastAsia"/>
         </w:rPr>
-        <w:t>实验对优达学成风险不大，因为对话框只是根据询问学习时间做不同的指引，对于真正准备好付费学习的学生来说只是多了一个友好的提示；而对于暂时没准备好学习的同学引流到其他地方，比如其他的入门课程等，</w:t>
-      </w:r>
-      <w:r>
-        <w:rPr>
-          <w:rFonts w:ascii="Times New Roman" w:hAnsi="Times New Roman" w:cs="Times New Roman" w:hint="eastAsia"/>
-        </w:rPr>
-        <w:t>也能够让更多的人参与到其他课程的付费学习；</w:t>
+        <w:t>实验对优达学成风险不大，因为对话框只是根据询问学习时间做不同的指引，对于真正准备好付费学习的学生来说只是多了一个友好的提示；而</w:t>
+      </w:r>
+      <w:r>
+        <w:rPr>
+          <w:rFonts w:ascii="Times New Roman" w:hAnsi="Times New Roman" w:cs="Times New Roman" w:hint="eastAsia"/>
+        </w:rPr>
+        <w:t>对于暂时没准备好学习的同学引流到其他地方，比如其他的入门课程等</w:t>
+      </w:r>
+      <w:r>
+        <w:rPr>
+          <w:rFonts w:ascii="Times New Roman" w:hAnsi="Times New Roman" w:cs="Times New Roman" w:hint="eastAsia"/>
+        </w:rPr>
+        <w:t>；</w:t>
       </w:r>
       <w:r>
         <w:rPr>
@@ -4828,7 +5403,25 @@
         <w:rPr>
           <w:rFonts w:ascii="Times New Roman" w:hAnsi="Times New Roman" w:cs="Times New Roman" w:hint="eastAsia"/>
         </w:rPr>
-        <w:t>，能够提示该课程所需要的学习时间减少学习的盲目性</w:t>
+        <w:t>，能够提示该课程所需要的学习时间</w:t>
+      </w:r>
+      <w:r>
+        <w:rPr>
+          <w:rFonts w:ascii="Times New Roman" w:hAnsi="Times New Roman" w:cs="Times New Roman" w:hint="eastAsia"/>
+        </w:rPr>
+        <w:t>从而保证</w:t>
+      </w:r>
+      <w:r>
+        <w:rPr>
+          <w:rFonts w:ascii="Times New Roman" w:hAnsi="Times New Roman" w:cs="Times New Roman" w:hint="eastAsia"/>
+        </w:rPr>
+        <w:t>学习</w:t>
+      </w:r>
+      <w:r>
+        <w:rPr>
+          <w:rFonts w:ascii="Times New Roman" w:hAnsi="Times New Roman" w:cs="Times New Roman" w:hint="eastAsia"/>
+        </w:rPr>
+        <w:t>的效果</w:t>
       </w:r>
       <w:r>
         <w:rPr>
@@ -4836,23 +5429,6 @@
         </w:rPr>
         <w:t>。</w:t>
       </w:r>
-    </w:p>
-    <w:p>
-      <w:pPr>
-        <w:rPr>
-          <w:rFonts w:ascii="Times New Roman" w:hAnsi="Times New Roman" w:cs="Times New Roman"/>
-        </w:rPr>
-      </w:pPr>
-    </w:p>
-    <w:p>
-      <w:pPr>
-        <w:rPr>
-          <w:rFonts w:ascii="Times New Roman" w:hAnsi="Times New Roman" w:cs="Times New Roman"/>
-          <w:color w:val="C00000"/>
-          <w:sz w:val="24"/>
-          <w:szCs w:val="24"/>
-        </w:rPr>
-      </w:pPr>
     </w:p>
     <w:p>
       <w:pPr>
@@ -5576,7 +6152,17 @@
           <w:sz w:val="24"/>
           <w:szCs w:val="24"/>
         </w:rPr>
-        <w:t>总转化率</w:t>
+        <w:t>净转化</w:t>
+      </w:r>
+      <w:r>
+        <w:rPr>
+          <w:rFonts w:ascii="宋体" w:eastAsia="宋体" w:hAnsi="宋体" w:cs="宋体" w:hint="eastAsia"/>
+          <w:b/>
+          <w:kern w:val="0"/>
+          <w:sz w:val="24"/>
+          <w:szCs w:val="24"/>
+        </w:rPr>
+        <w:t>率</w:t>
       </w:r>
       <w:r>
         <w:rPr>
@@ -5639,7 +6225,25 @@
           <w:sz w:val="24"/>
           <w:szCs w:val="24"/>
         </w:rPr>
-        <w:t>包含0，即在0的两侧，无法说明问题。</w:t>
+        <w:t>包含0，即在0的两侧，无法说明问题</w:t>
+      </w:r>
+      <w:r>
+        <w:rPr>
+          <w:rFonts w:ascii="宋体" w:eastAsia="宋体" w:hAnsi="宋体" w:cs="宋体" w:hint="eastAsia"/>
+          <w:kern w:val="0"/>
+          <w:sz w:val="24"/>
+          <w:szCs w:val="24"/>
+        </w:rPr>
+        <w:t>，有降低的情况超出了预期</w:t>
+      </w:r>
+      <w:r>
+        <w:rPr>
+          <w:rFonts w:ascii="宋体" w:eastAsia="宋体" w:hAnsi="宋体" w:cs="宋体" w:hint="eastAsia"/>
+          <w:kern w:val="0"/>
+          <w:sz w:val="24"/>
+          <w:szCs w:val="24"/>
+        </w:rPr>
+        <w:t>。</w:t>
       </w:r>
     </w:p>
     <w:p>
@@ -6576,12 +7180,27 @@
     <w:p>
       <w:pPr>
         <w:ind w:firstLineChars="200" w:firstLine="420"/>
-      </w:pPr>
-      <w:r>
         <w:rPr>
           <w:rFonts w:hint="eastAsia"/>
         </w:rPr>
-        <w:t>该试验可以启动。</w:t>
+      </w:pPr>
+      <w:r>
+        <w:rPr>
+          <w:rFonts w:hint="eastAsia"/>
+        </w:rPr>
+        <w:t>该试验</w:t>
+      </w:r>
+      <w:r>
+        <w:rPr>
+          <w:rFonts w:hint="eastAsia"/>
+        </w:rPr>
+        <w:t>不建议实施</w:t>
+      </w:r>
+      <w:r>
+        <w:rPr>
+          <w:rFonts w:hint="eastAsia"/>
+        </w:rPr>
+        <w:t>。</w:t>
       </w:r>
       <w:r>
         <w:rPr>
@@ -6628,21 +7247,114 @@
         </w:rPr>
         <w:t>。</w:t>
       </w:r>
+      <w:r>
+        <w:rPr>
+          <w:rFonts w:ascii="Helvetica" w:hAnsi="Helvetica" w:cs="Helvetica"/>
+          <w:color w:val="000000"/>
+          <w:szCs w:val="21"/>
+          <w:shd w:val="clear" w:color="auto" w:fill="FFFFFF"/>
+        </w:rPr>
+        <w:t>但是，</w:t>
+      </w:r>
+      <w:r>
+        <w:rPr>
+          <w:rFonts w:ascii="Helvetica" w:hAnsi="Helvetica" w:cs="Helvetica" w:hint="eastAsia"/>
+          <w:color w:val="000000"/>
+          <w:szCs w:val="21"/>
+          <w:shd w:val="clear" w:color="auto" w:fill="FFFFFF"/>
+        </w:rPr>
+        <w:t>但是净转化率的置信区间包含负数</w:t>
+      </w:r>
+      <w:r>
+        <w:rPr>
+          <w:rFonts w:ascii="Helvetica" w:hAnsi="Helvetica" w:cs="Helvetica" w:hint="eastAsia"/>
+          <w:color w:val="000000"/>
+          <w:szCs w:val="21"/>
+          <w:shd w:val="clear" w:color="auto" w:fill="FFFFFF"/>
+        </w:rPr>
+        <w:t>，</w:t>
+      </w:r>
+      <w:r>
+        <w:rPr>
+          <w:rFonts w:ascii="Helvetica" w:hAnsi="Helvetica" w:cs="Helvetica" w:hint="eastAsia"/>
+          <w:color w:val="000000"/>
+          <w:szCs w:val="21"/>
+          <w:shd w:val="clear" w:color="auto" w:fill="FFFFFF"/>
+        </w:rPr>
+        <w:t>也就是说</w:t>
+      </w:r>
+      <w:r>
+        <w:rPr>
+          <w:rFonts w:ascii="Helvetica" w:hAnsi="Helvetica" w:cs="Helvetica" w:hint="eastAsia"/>
+          <w:color w:val="000000"/>
+          <w:szCs w:val="21"/>
+          <w:shd w:val="clear" w:color="auto" w:fill="FFFFFF"/>
+        </w:rPr>
+        <w:t>在投入人力和时间成本之后，进行该试验之后净转化率可能会减少</w:t>
+      </w:r>
+      <w:r>
+        <w:rPr>
+          <w:rFonts w:ascii="Helvetica" w:hAnsi="Helvetica" w:cs="Helvetica" w:hint="eastAsia"/>
+          <w:color w:val="000000"/>
+          <w:szCs w:val="21"/>
+          <w:shd w:val="clear" w:color="auto" w:fill="FFFFFF"/>
+        </w:rPr>
+        <w:t>，</w:t>
+      </w:r>
+      <w:r>
+        <w:rPr>
+          <w:rFonts w:ascii="Helvetica" w:hAnsi="Helvetica" w:cs="Helvetica" w:hint="eastAsia"/>
+          <w:color w:val="000000"/>
+          <w:szCs w:val="21"/>
+          <w:shd w:val="clear" w:color="auto" w:fill="FFFFFF"/>
+        </w:rPr>
+        <w:t>实验开始时的期望是</w:t>
+      </w:r>
+      <w:r>
+        <w:rPr>
+          <w:rFonts w:ascii="Helvetica" w:hAnsi="Helvetica" w:cs="Helvetica"/>
+          <w:color w:val="000000"/>
+          <w:szCs w:val="21"/>
+          <w:shd w:val="clear" w:color="auto" w:fill="FFFFFF"/>
+        </w:rPr>
+        <w:t>该值</w:t>
+      </w:r>
+      <w:r>
+        <w:rPr>
+          <w:rFonts w:ascii="Times New Roman" w:hAnsi="Times New Roman" w:cs="Times New Roman" w:hint="eastAsia"/>
+          <w:b/>
+          <w:color w:val="0070C0"/>
+        </w:rPr>
+        <w:t>不降低</w:t>
+      </w:r>
+      <w:r>
+        <w:rPr>
+          <w:rFonts w:ascii="Times New Roman" w:hAnsi="Times New Roman" w:cs="Times New Roman" w:hint="eastAsia"/>
+        </w:rPr>
+        <w:t>，</w:t>
+      </w:r>
+      <w:r>
+        <w:rPr>
+          <w:rFonts w:ascii="Times New Roman" w:hAnsi="Times New Roman" w:cs="Times New Roman" w:hint="eastAsia"/>
+        </w:rPr>
+        <w:t>机置信区间完全在</w:t>
+      </w:r>
+      <w:r>
+        <w:rPr>
+          <w:rFonts w:ascii="Times New Roman" w:hAnsi="Times New Roman" w:cs="Times New Roman" w:hint="eastAsia"/>
+        </w:rPr>
+        <w:t>0</w:t>
+      </w:r>
+      <w:r>
+        <w:rPr>
+          <w:rFonts w:ascii="Times New Roman" w:hAnsi="Times New Roman" w:cs="Times New Roman" w:hint="eastAsia"/>
+        </w:rPr>
+        <w:t>的右侧。</w:t>
+      </w:r>
     </w:p>
     <w:p>
       <w:pPr>
         <w:pStyle w:val="1"/>
-        <w:rPr>
-          <w:rFonts w:ascii="Times New Roman" w:eastAsiaTheme="minorEastAsia" w:hAnsi="Times New Roman" w:cs="Times New Roman"/>
-          <w:b w:val="0"/>
-          <w:bCs w:val="0"/>
-          <w:color w:val="C00000"/>
-          <w:kern w:val="2"/>
-          <w:sz w:val="24"/>
-          <w:szCs w:val="24"/>
-        </w:rPr>
-      </w:pPr>
-      <w:r>
         <w:rPr>
           <w:rFonts w:ascii="Times New Roman" w:eastAsiaTheme="minorEastAsia" w:hAnsi="Times New Roman" w:cs="Times New Roman" w:hint="eastAsia"/>
           <w:b w:val="0"/>
@@ -6652,6 +7364,17 @@
           <w:sz w:val="24"/>
           <w:szCs w:val="24"/>
         </w:rPr>
+      </w:pPr>
+      <w:r>
+        <w:rPr>
+          <w:rFonts w:ascii="Times New Roman" w:eastAsiaTheme="minorEastAsia" w:hAnsi="Times New Roman" w:cs="Times New Roman" w:hint="eastAsia"/>
+          <w:b w:val="0"/>
+          <w:bCs w:val="0"/>
+          <w:color w:val="C00000"/>
+          <w:kern w:val="2"/>
+          <w:sz w:val="24"/>
+          <w:szCs w:val="24"/>
+        </w:rPr>
         <w:t>后续试验</w:t>
       </w:r>
     </w:p>
@@ -6659,7 +7382,7 @@
       <w:pPr>
         <w:ind w:firstLine="435"/>
         <w:rPr>
-          <w:rFonts w:ascii="Times New Roman" w:hAnsi="Times New Roman" w:cs="Times New Roman"/>
+          <w:rFonts w:ascii="Times New Roman" w:hAnsi="Times New Roman" w:cs="Times New Roman" w:hint="eastAsia"/>
         </w:rPr>
       </w:pPr>
       <w:r>
@@ -6762,7 +7485,19 @@
         <w:rPr>
           <w:rFonts w:ascii="Times New Roman" w:hAnsi="Times New Roman" w:cs="Times New Roman"/>
         </w:rPr>
-        <w:t>是明显的。</w:t>
+        <w:t>是</w:t>
+      </w:r>
+      <w:r>
+        <w:rPr>
+          <w:rFonts w:ascii="Times New Roman" w:hAnsi="Times New Roman" w:cs="Times New Roman"/>
+        </w:rPr>
+        <w:t>结论</w:t>
+      </w:r>
+      <w:r>
+        <w:rPr>
+          <w:rFonts w:ascii="Times New Roman" w:hAnsi="Times New Roman" w:cs="Times New Roman"/>
+        </w:rPr>
+        <w:t>明显的。</w:t>
       </w:r>
       <w:r>
         <w:rPr>
@@ -6818,6 +7553,18 @@
         </w:rPr>
         <w:t>，同时也会让用户思考自己的学习时间是否足够，避免了低效率的免费试学。</w:t>
       </w:r>
+      <w:r>
+        <w:rPr>
+          <w:rFonts w:ascii="Times New Roman" w:hAnsi="Times New Roman" w:cs="Times New Roman"/>
+        </w:rPr>
+        <w:t>但是</w:t>
+      </w:r>
+      <w:r>
+        <w:rPr>
+          <w:rFonts w:ascii="Times New Roman" w:hAnsi="Times New Roman" w:cs="Times New Roman"/>
+        </w:rPr>
+        <w:t>我们不期望净转化率出现降低的情况，希望从更多角度去探索其他度量。</w:t>
+      </w:r>
     </w:p>
     <w:p>
       <w:pPr>
@@ -6827,22 +7574,29 @@
         </w:rPr>
       </w:pPr>
       <w:r>
-        <w:rPr>
-          <w:rFonts w:ascii="Times New Roman" w:hAnsi="Times New Roman" w:cs="Times New Roman" w:hint="eastAsia"/>
-          <w:b/>
-        </w:rPr>
-        <w:t>后续实验</w:t>
-      </w:r>
-      <w:r>
-        <w:rPr>
-          <w:rFonts w:ascii="Times New Roman" w:hAnsi="Times New Roman" w:cs="Times New Roman" w:hint="eastAsia"/>
-          <w:b/>
+        <w:t>后续实验想从其他方面入手</w:t>
+      </w:r>
+      <w:r>
+        <w:rPr>
+          <w:rFonts w:hint="eastAsia"/>
+        </w:rPr>
+        <w:t>，</w:t>
+      </w:r>
+      <w:r>
+        <w:rPr>
+          <w:rFonts w:hint="eastAsia"/>
+        </w:rPr>
+        <w:t>实验</w:t>
+      </w:r>
+      <w:r>
+        <w:rPr>
+          <w:rFonts w:hint="eastAsia"/>
         </w:rPr>
         <w:t>概括如下</w:t>
       </w:r>
       <w:r>
         <w:rPr>
-          <w:rFonts w:ascii="Times New Roman" w:hAnsi="Times New Roman" w:cs="Times New Roman" w:hint="eastAsia"/>
+          <w:rFonts w:hint="eastAsia"/>
         </w:rPr>
         <w:t>：</w:t>
       </w:r>
@@ -7082,13 +7836,7 @@
         <w:rPr>
           <w:rFonts w:ascii="Times New Roman" w:hAnsi="Times New Roman" w:cs="Times New Roman"/>
         </w:rPr>
-        <w:t>觉</w:t>
-      </w:r>
-      <w:r>
-        <w:rPr>
-          <w:rFonts w:ascii="Times New Roman" w:hAnsi="Times New Roman" w:cs="Times New Roman"/>
-        </w:rPr>
-        <w:t>定</w:t>
+        <w:t>决定</w:t>
       </w:r>
       <w:r>
         <w:rPr>
@@ -7125,7 +7873,7 @@
       <w:pPr>
         <w:ind w:firstLine="435"/>
         <w:rPr>
-          <w:rFonts w:ascii="Times New Roman" w:hAnsi="Times New Roman" w:cs="Times New Roman" w:hint="eastAsia"/>
+          <w:rFonts w:ascii="Times New Roman" w:hAnsi="Times New Roman" w:cs="Times New Roman"/>
         </w:rPr>
       </w:pPr>
       <w:r>
@@ -7138,7 +7886,7 @@
         <w:rPr>
           <w:rFonts w:ascii="Times New Roman" w:hAnsi="Times New Roman" w:cs="Times New Roman"/>
         </w:rPr>
-        <w:t>1</w:t>
+        <w:t>5</w:t>
       </w:r>
       <w:r>
         <w:rPr>
@@ -7150,7 +7898,43 @@
         <w:rPr>
           <w:rFonts w:ascii="Times New Roman" w:hAnsi="Times New Roman" w:cs="Times New Roman" w:hint="eastAsia"/>
         </w:rPr>
-        <w:t>，这个涉及到费用，大面积的引流实验可能会影响</w:t>
+        <w:t>，但这个百分比的选择</w:t>
+      </w:r>
+      <w:r>
+        <w:rPr>
+          <w:rFonts w:ascii="Times New Roman" w:hAnsi="Times New Roman" w:cs="Times New Roman" w:hint="eastAsia"/>
+        </w:rPr>
+        <w:t>可能</w:t>
+      </w:r>
+      <w:r>
+        <w:rPr>
+          <w:rFonts w:ascii="Times New Roman" w:hAnsi="Times New Roman" w:cs="Times New Roman" w:hint="eastAsia"/>
+        </w:rPr>
+        <w:t>还需要其他</w:t>
+      </w:r>
+      <w:r>
+        <w:rPr>
+          <w:rFonts w:ascii="Times New Roman" w:hAnsi="Times New Roman" w:cs="Times New Roman" w:hint="eastAsia"/>
+        </w:rPr>
+        <w:t>数据</w:t>
+      </w:r>
+      <w:r>
+        <w:rPr>
+          <w:rFonts w:ascii="Times New Roman" w:hAnsi="Times New Roman" w:cs="Times New Roman" w:hint="eastAsia"/>
+        </w:rPr>
+        <w:t>做支撑</w:t>
+      </w:r>
+      <w:r>
+        <w:rPr>
+          <w:rFonts w:ascii="Times New Roman" w:hAnsi="Times New Roman" w:cs="Times New Roman" w:hint="eastAsia"/>
+        </w:rPr>
+        <w:t>；另外</w:t>
+      </w:r>
+      <w:r>
+        <w:rPr>
+          <w:rFonts w:ascii="Times New Roman" w:hAnsi="Times New Roman" w:cs="Times New Roman" w:hint="eastAsia"/>
+        </w:rPr>
+        <w:t>这个涉及到费用，大面积的引流实验可能会影响</w:t>
       </w:r>
       <w:r>
         <w:rPr>
@@ -8763,7 +9547,6 @@
   <w:style w:type="character" w:default="1" w:styleId="a0">
     <w:name w:val="Default Paragraph Font"/>
     <w:uiPriority w:val="1"/>
-    <w:semiHidden/>
     <w:unhideWhenUsed/>
   </w:style>
   <w:style w:type="table" w:default="1" w:styleId="a1">

--- a/projects/p3-udacity-abTest/p3-udacity-abTest.docx
+++ b/projects/p3-udacity-abTest/p3-udacity-abTest.docx
@@ -743,7 +743,7 @@
     <w:p>
       <w:pPr>
         <w:rPr>
-          <w:rFonts w:ascii="Times New Roman" w:hAnsi="Times New Roman" w:cs="Times New Roman" w:hint="eastAsia"/>
+          <w:rFonts w:ascii="Times New Roman" w:hAnsi="Times New Roman" w:cs="Times New Roman"/>
         </w:rPr>
       </w:pPr>
       <w:r>
@@ -799,6 +799,42 @@
           <w:rFonts w:ascii="Times New Roman" w:hAnsi="Times New Roman" w:cs="Times New Roman" w:hint="eastAsia"/>
         </w:rPr>
         <w:t>参与两次。</w:t>
+      </w:r>
+      <w:r>
+        <w:rPr>
+          <w:rFonts w:ascii="Times New Roman" w:hAnsi="Times New Roman" w:cs="Times New Roman" w:hint="eastAsia"/>
+        </w:rPr>
+        <w:t>本实验是在</w:t>
+      </w:r>
+      <w:r>
+        <w:rPr>
+          <w:rFonts w:ascii="Times New Roman" w:hAnsi="Times New Roman" w:cs="Times New Roman" w:hint="eastAsia"/>
+        </w:rPr>
+        <w:t>cookie</w:t>
+      </w:r>
+      <w:r>
+        <w:rPr>
+          <w:rFonts w:ascii="Times New Roman" w:hAnsi="Times New Roman" w:cs="Times New Roman" w:hint="eastAsia"/>
+        </w:rPr>
+        <w:t>的维度，将数据分为控制组和实验组</w:t>
+      </w:r>
+      <w:r>
+        <w:rPr>
+          <w:rFonts w:ascii="Times New Roman" w:hAnsi="Times New Roman" w:cs="Times New Roman" w:hint="eastAsia"/>
+        </w:rPr>
+        <w:t>，分组单位是</w:t>
+      </w:r>
+      <w:r>
+        <w:rPr>
+          <w:rFonts w:ascii="Times New Roman" w:hAnsi="Times New Roman" w:cs="Times New Roman" w:hint="eastAsia"/>
+        </w:rPr>
+        <w:t>cookie</w:t>
+      </w:r>
+      <w:r>
+        <w:rPr>
+          <w:rFonts w:ascii="Times New Roman" w:hAnsi="Times New Roman" w:cs="Times New Roman" w:hint="eastAsia"/>
+        </w:rPr>
+        <w:t>。</w:t>
       </w:r>
     </w:p>
     <w:p>
@@ -900,7 +936,14 @@
           <w:rFonts w:ascii="Times New Roman" w:hAnsi="Times New Roman" w:cs="Times New Roman"/>
           <w:color w:val="0070C0"/>
         </w:rPr>
-        <w:t>开始免费试用的事件</w:t>
+        <w:t>发生在点击开始免费试用按钮</w:t>
+      </w:r>
+      <w:r>
+        <w:rPr>
+          <w:rFonts w:ascii="Times New Roman" w:hAnsi="Times New Roman" w:cs="Times New Roman"/>
+          <w:color w:val="0070C0"/>
+        </w:rPr>
+        <w:t>事件</w:t>
       </w:r>
       <w:r>
         <w:rPr>
@@ -994,7 +1037,70 @@
           <w:rFonts w:ascii="Times New Roman" w:hAnsi="Times New Roman" w:cs="Times New Roman"/>
           <w:color w:val="0070C0"/>
         </w:rPr>
-        <w:t>的数量；点击按钮后才弹出询问的对话框，而要分析的是弹出对话框之后的行为，所以可以作为不变度量。</w:t>
+        <w:t>的数量；点击按钮后才弹出询问的对话框</w:t>
+      </w:r>
+      <w:r>
+        <w:rPr>
+          <w:rFonts w:ascii="Times New Roman" w:hAnsi="Times New Roman" w:cs="Times New Roman" w:hint="eastAsia"/>
+          <w:color w:val="0070C0"/>
+        </w:rPr>
+        <w:t>，</w:t>
+      </w:r>
+      <w:r>
+        <w:rPr>
+          <w:rFonts w:ascii="Times New Roman" w:hAnsi="Times New Roman" w:cs="Times New Roman" w:hint="eastAsia"/>
+          <w:color w:val="0070C0"/>
+        </w:rPr>
+        <w:t>发生在控制组和对照组之前</w:t>
+      </w:r>
+      <w:r>
+        <w:rPr>
+          <w:rFonts w:ascii="Times New Roman" w:hAnsi="Times New Roman" w:cs="Times New Roman"/>
+          <w:color w:val="0070C0"/>
+        </w:rPr>
+        <w:t>，</w:t>
+      </w:r>
+      <w:r>
+        <w:rPr>
+          <w:rFonts w:ascii="Times New Roman" w:hAnsi="Times New Roman" w:cs="Times New Roman"/>
+          <w:color w:val="0070C0"/>
+        </w:rPr>
+        <w:t>对</w:t>
+      </w:r>
+      <w:r>
+        <w:rPr>
+          <w:rFonts w:ascii="Times New Roman" w:hAnsi="Times New Roman" w:cs="Times New Roman"/>
+          <w:color w:val="0070C0"/>
+        </w:rPr>
+        <w:t>本</w:t>
+      </w:r>
+      <w:r>
+        <w:rPr>
+          <w:rFonts w:ascii="Times New Roman" w:hAnsi="Times New Roman" w:cs="Times New Roman"/>
+          <w:color w:val="0070C0"/>
+        </w:rPr>
+        <w:t>实验</w:t>
+      </w:r>
+      <w:r>
+        <w:rPr>
+          <w:rFonts w:ascii="Times New Roman" w:hAnsi="Times New Roman" w:cs="Times New Roman"/>
+          <w:color w:val="0070C0"/>
+        </w:rPr>
+        <w:t>对该度量</w:t>
+      </w:r>
+      <w:r>
+        <w:rPr>
+          <w:rFonts w:ascii="Times New Roman" w:hAnsi="Times New Roman" w:cs="Times New Roman"/>
+          <w:color w:val="0070C0"/>
+        </w:rPr>
+        <w:t>无影响</w:t>
+      </w:r>
+      <w:r>
+        <w:rPr>
+          <w:rFonts w:ascii="Times New Roman" w:hAnsi="Times New Roman" w:cs="Times New Roman"/>
+          <w:color w:val="0070C0"/>
+        </w:rPr>
+        <w:t>，所以可以作为不变度量。</w:t>
       </w:r>
     </w:p>
     <w:p>
@@ -1122,6 +1228,15 @@
     <w:p>
       <w:pPr>
         <w:pStyle w:val="2"/>
+        <w:rPr>
+          <w:rFonts w:ascii="Helvetica" w:eastAsiaTheme="minorEastAsia" w:hAnsi="Helvetica" w:cs="Helvetica" w:hint="eastAsia"/>
+          <w:color w:val="000000"/>
+          <w:sz w:val="21"/>
+          <w:szCs w:val="21"/>
+          <w:shd w:val="clear" w:color="auto" w:fill="FFFFFF"/>
+        </w:rPr>
+      </w:pPr>
+      <w:r>
         <w:rPr>
           <w:rStyle w:val="a8"/>
           <w:rFonts w:ascii="Helvetica" w:eastAsiaTheme="minorEastAsia" w:hAnsi="Helvetica" w:cs="Helvetica"/>
@@ -1132,18 +1247,6 @@
           <w:szCs w:val="21"/>
           <w:shd w:val="clear" w:color="auto" w:fill="FFFFFF"/>
         </w:rPr>
-      </w:pPr>
-      <w:r>
-        <w:rPr>
-          <w:rStyle w:val="a8"/>
-          <w:rFonts w:ascii="Helvetica" w:eastAsiaTheme="minorEastAsia" w:hAnsi="Helvetica" w:cs="Helvetica"/>
-          <w:b/>
-          <w:bCs/>
-          <w:color w:val="000000"/>
-          <w:sz w:val="21"/>
-          <w:szCs w:val="21"/>
-          <w:shd w:val="clear" w:color="auto" w:fill="FFFFFF"/>
-        </w:rPr>
         <w:t>评估度量</w:t>
       </w:r>
     </w:p>
@@ -1179,9 +1282,10 @@
       <w:pPr>
         <w:widowControl/>
         <w:shd w:val="clear" w:color="auto" w:fill="FFFFFF"/>
+        <w:ind w:firstLineChars="200" w:firstLine="420"/>
         <w:jc w:val="left"/>
         <w:rPr>
-          <w:rFonts w:ascii="Times New Roman" w:hAnsi="Times New Roman" w:cs="Times New Roman" w:hint="eastAsia"/>
+          <w:rFonts w:ascii="Times New Roman" w:hAnsi="Times New Roman" w:cs="Times New Roman"/>
           <w:color w:val="0070C0"/>
         </w:rPr>
       </w:pPr>
@@ -1253,70 +1357,70 @@
           <w:rFonts w:ascii="Times New Roman" w:hAnsi="Times New Roman" w:cs="Times New Roman"/>
           <w:color w:val="0070C0"/>
         </w:rPr>
-        <w:t>转移单位为</w:t>
-      </w:r>
-      <w:r>
-        <w:rPr>
-          <w:rFonts w:ascii="Times New Roman" w:hAnsi="Times New Roman" w:cs="Times New Roman"/>
-          <w:color w:val="0070C0"/>
-        </w:rPr>
-        <w:t xml:space="preserve"> cookie</w:t>
-      </w:r>
-      <w:r>
-        <w:rPr>
-          <w:rFonts w:ascii="Times New Roman" w:hAnsi="Times New Roman" w:cs="Times New Roman"/>
-          <w:color w:val="0070C0"/>
-        </w:rPr>
-        <w:t>，学生参加免费试学登录后他们的用户</w:t>
-      </w:r>
-      <w:r>
-        <w:rPr>
-          <w:rFonts w:ascii="Times New Roman" w:hAnsi="Times New Roman" w:cs="Times New Roman"/>
-          <w:color w:val="0070C0"/>
-        </w:rPr>
-        <w:t xml:space="preserve"> id </w:t>
-      </w:r>
-      <w:r>
-        <w:rPr>
-          <w:rFonts w:ascii="Times New Roman" w:hAnsi="Times New Roman" w:cs="Times New Roman"/>
-          <w:color w:val="0070C0"/>
-        </w:rPr>
-        <w:t>便被跟踪</w:t>
-      </w:r>
-      <w:r>
-        <w:rPr>
-          <w:rFonts w:ascii="Times New Roman" w:hAnsi="Times New Roman" w:cs="Times New Roman" w:hint="eastAsia"/>
-          <w:color w:val="0070C0"/>
-        </w:rPr>
-        <w:t>分析变异性匹配经验变异性，因为</w:t>
-      </w:r>
-      <w:r>
-        <w:rPr>
-          <w:rFonts w:ascii="Times New Roman" w:hAnsi="Times New Roman" w:cs="Times New Roman" w:hint="eastAsia"/>
-          <w:color w:val="0070C0"/>
-        </w:rPr>
-        <w:t>分组单元是</w:t>
-      </w:r>
-      <w:r>
-        <w:rPr>
-          <w:rFonts w:ascii="Times New Roman" w:hAnsi="Times New Roman" w:cs="Times New Roman" w:hint="eastAsia"/>
-          <w:color w:val="0070C0"/>
-        </w:rPr>
-        <w:t>用户</w:t>
-      </w:r>
-      <w:r>
-        <w:rPr>
-          <w:rFonts w:ascii="Times New Roman" w:hAnsi="Times New Roman" w:cs="Times New Roman" w:hint="eastAsia"/>
-          <w:color w:val="0070C0"/>
-        </w:rPr>
-        <w:t>id</w:t>
-      </w:r>
-      <w:r>
-        <w:rPr>
-          <w:rFonts w:ascii="Times New Roman" w:hAnsi="Times New Roman" w:cs="Times New Roman" w:hint="eastAsia"/>
-          <w:color w:val="0070C0"/>
-        </w:rPr>
-        <w:t>登录时</w:t>
+        <w:t>发生在实验</w:t>
+      </w:r>
+      <w:r>
+        <w:rPr>
+          <w:rFonts w:ascii="Times New Roman" w:hAnsi="Times New Roman" w:cs="Times New Roman"/>
+          <w:color w:val="0070C0"/>
+        </w:rPr>
+        <w:t>之后</w:t>
+      </w:r>
+      <w:r>
+        <w:rPr>
+          <w:rFonts w:ascii="Times New Roman" w:hAnsi="Times New Roman" w:cs="Times New Roman"/>
+          <w:color w:val="0070C0"/>
+        </w:rPr>
+        <w:t>，</w:t>
+      </w:r>
+      <w:r>
+        <w:rPr>
+          <w:rFonts w:ascii="Times New Roman" w:hAnsi="Times New Roman" w:cs="Times New Roman"/>
+          <w:color w:val="0070C0"/>
+        </w:rPr>
+        <w:t>预期会减少登录的用户数</w:t>
+      </w:r>
+      <w:r>
+        <w:rPr>
+          <w:rFonts w:ascii="Times New Roman" w:hAnsi="Times New Roman" w:cs="Times New Roman"/>
+          <w:color w:val="0070C0"/>
+        </w:rPr>
+        <w:t>，</w:t>
+      </w:r>
+      <w:r>
+        <w:rPr>
+          <w:rFonts w:ascii="Times New Roman" w:hAnsi="Times New Roman" w:cs="Times New Roman"/>
+          <w:color w:val="0070C0"/>
+        </w:rPr>
+        <w:t>本</w:t>
+      </w:r>
+      <w:r>
+        <w:rPr>
+          <w:rFonts w:ascii="Times New Roman" w:hAnsi="Times New Roman" w:cs="Times New Roman"/>
+          <w:color w:val="0070C0"/>
+        </w:rPr>
+        <w:t>实验对该度量有所影响</w:t>
+      </w:r>
+      <w:r>
+        <w:rPr>
+          <w:rFonts w:ascii="Times New Roman" w:hAnsi="Times New Roman" w:cs="Times New Roman"/>
+          <w:color w:val="0070C0"/>
+        </w:rPr>
+        <w:t>；</w:t>
+      </w:r>
+      <w:r>
+        <w:rPr>
+          <w:rFonts w:ascii="Times New Roman" w:hAnsi="Times New Roman" w:cs="Times New Roman" w:hint="eastAsia"/>
+          <w:color w:val="0070C0"/>
+        </w:rPr>
+        <w:t>该评估度量的分母</w:t>
+      </w:r>
+      <w:r>
+        <w:rPr>
+          <w:rFonts w:ascii="Times New Roman" w:hAnsi="Times New Roman" w:cs="Times New Roman" w:hint="eastAsia"/>
+          <w:color w:val="0070C0"/>
+        </w:rPr>
+        <w:t>是</w:t>
       </w:r>
       <w:r>
         <w:rPr>
@@ -1330,28 +1434,7 @@
           <w:rFonts w:ascii="Times New Roman" w:hAnsi="Times New Roman" w:cs="Times New Roman" w:hint="eastAsia"/>
           <w:color w:val="0070C0"/>
         </w:rPr>
-        <w:t>（同课程只能免费试学一次）</w:t>
-      </w:r>
-      <w:r>
-        <w:rPr>
-          <w:rFonts w:ascii="Times New Roman" w:hAnsi="Times New Roman" w:cs="Times New Roman" w:hint="eastAsia"/>
-          <w:color w:val="0070C0"/>
-        </w:rPr>
-        <w:t>，而</w:t>
-      </w:r>
-      <w:r>
-        <w:rPr>
-          <w:rFonts w:ascii="Times New Roman" w:hAnsi="Times New Roman" w:cs="Times New Roman" w:hint="eastAsia"/>
-          <w:color w:val="0070C0"/>
-        </w:rPr>
-        <w:t>分析</w:t>
-      </w:r>
-      <w:r>
-        <w:rPr>
-          <w:rFonts w:ascii="Times New Roman" w:hAnsi="Times New Roman" w:cs="Times New Roman" w:hint="eastAsia"/>
-          <w:color w:val="0070C0"/>
-        </w:rPr>
-        <w:t>单元也是</w:t>
+        <w:t>，即分析单位为</w:t>
       </w:r>
       <w:r>
         <w:rPr>
@@ -1365,14 +1448,21 @@
           <w:rFonts w:ascii="Times New Roman" w:hAnsi="Times New Roman" w:cs="Times New Roman" w:hint="eastAsia"/>
           <w:color w:val="0070C0"/>
         </w:rPr>
-        <w:t>，所以分析单元和分组单元是一致</w:t>
-      </w:r>
-      <w:r>
-        <w:rPr>
-          <w:rFonts w:ascii="Times New Roman" w:hAnsi="Times New Roman" w:cs="Times New Roman" w:hint="eastAsia"/>
-          <w:color w:val="0070C0"/>
-        </w:rPr>
-        <w:t>的</w:t>
+        <w:t>，</w:t>
+      </w:r>
+      <w:r>
+        <w:rPr>
+          <w:rFonts w:ascii="Times New Roman" w:hAnsi="Times New Roman" w:cs="Times New Roman" w:hint="eastAsia"/>
+          <w:color w:val="0070C0"/>
+        </w:rPr>
+        <w:t>所以</w:t>
+      </w:r>
+      <w:r>
+        <w:rPr>
+          <w:rFonts w:ascii="Times New Roman" w:hAnsi="Times New Roman" w:cs="Times New Roman" w:hint="eastAsia"/>
+          <w:color w:val="0070C0"/>
+        </w:rPr>
+        <w:t>总转化率的分析单位与分组单位一致</w:t>
       </w:r>
       <w:r>
         <w:rPr>
@@ -1414,9 +1504,10 @@
       <w:pPr>
         <w:widowControl/>
         <w:shd w:val="clear" w:color="auto" w:fill="FFFFFF"/>
+        <w:ind w:firstLineChars="200" w:firstLine="420"/>
         <w:jc w:val="left"/>
         <w:rPr>
-          <w:rFonts w:ascii="Times New Roman" w:hAnsi="Times New Roman" w:cs="Times New Roman" w:hint="eastAsia"/>
+          <w:rFonts w:ascii="Times New Roman" w:hAnsi="Times New Roman" w:cs="Times New Roman"/>
           <w:color w:val="0070C0"/>
         </w:rPr>
       </w:pPr>
@@ -1481,21 +1572,98 @@
           <w:rFonts w:ascii="Times New Roman" w:hAnsi="Times New Roman" w:cs="Times New Roman"/>
           <w:color w:val="0070C0"/>
         </w:rPr>
-        <w:t>分析单元和分组单元都是用户</w:t>
-      </w:r>
-      <w:r>
-        <w:rPr>
-          <w:rFonts w:ascii="Times New Roman" w:hAnsi="Times New Roman" w:cs="Times New Roman"/>
+        <w:t>发生在实验之后，预期会减少登录的用户数，</w:t>
+      </w:r>
+      <w:r>
+        <w:rPr>
+          <w:rFonts w:ascii="Times New Roman" w:hAnsi="Times New Roman" w:cs="Times New Roman"/>
+          <w:color w:val="0070C0"/>
+        </w:rPr>
+        <w:t>本</w:t>
+      </w:r>
+      <w:r>
+        <w:rPr>
+          <w:rFonts w:ascii="Times New Roman" w:hAnsi="Times New Roman" w:cs="Times New Roman"/>
+          <w:color w:val="0070C0"/>
+        </w:rPr>
+        <w:t>实验对该度量有所影响；</w:t>
+      </w:r>
+      <w:r>
+        <w:rPr>
+          <w:rFonts w:ascii="Times New Roman" w:hAnsi="Times New Roman" w:cs="Times New Roman" w:hint="eastAsia"/>
+          <w:color w:val="0070C0"/>
+        </w:rPr>
+        <w:t>该评估度量的分母是</w:t>
+      </w:r>
+      <w:r>
+        <w:rPr>
+          <w:rFonts w:ascii="Times New Roman" w:hAnsi="Times New Roman" w:cs="Times New Roman" w:hint="eastAsia"/>
+          <w:color w:val="0070C0"/>
+        </w:rPr>
+        <w:t>登录的用户</w:t>
+      </w:r>
+      <w:r>
+        <w:rPr>
+          <w:rFonts w:ascii="Times New Roman" w:hAnsi="Times New Roman" w:cs="Times New Roman" w:hint="eastAsia"/>
           <w:color w:val="0070C0"/>
         </w:rPr>
         <w:t>id</w:t>
       </w:r>
       <w:r>
         <w:rPr>
-          <w:rFonts w:ascii="Times New Roman" w:hAnsi="Times New Roman" w:cs="Times New Roman"/>
-          <w:color w:val="0070C0"/>
-        </w:rPr>
-        <w:t>，一致的。</w:t>
+          <w:rFonts w:ascii="Times New Roman" w:hAnsi="Times New Roman" w:cs="Times New Roman" w:hint="eastAsia"/>
+          <w:color w:val="0070C0"/>
+        </w:rPr>
+        <w:t>数，</w:t>
+      </w:r>
+      <w:r>
+        <w:rPr>
+          <w:rFonts w:ascii="Times New Roman" w:hAnsi="Times New Roman" w:cs="Times New Roman" w:hint="eastAsia"/>
+          <w:color w:val="0070C0"/>
+        </w:rPr>
+        <w:t>即分析单位为</w:t>
+      </w:r>
+      <w:r>
+        <w:rPr>
+          <w:rFonts w:ascii="Times New Roman" w:hAnsi="Times New Roman" w:cs="Times New Roman" w:hint="eastAsia"/>
+          <w:color w:val="0070C0"/>
+        </w:rPr>
+        <w:t>id</w:t>
+      </w:r>
+      <w:r>
+        <w:rPr>
+          <w:rFonts w:ascii="Times New Roman" w:hAnsi="Times New Roman" w:cs="Times New Roman" w:hint="eastAsia"/>
+          <w:color w:val="0070C0"/>
+        </w:rPr>
+        <w:t>，所以</w:t>
+      </w:r>
+      <w:r>
+        <w:rPr>
+          <w:rFonts w:ascii="Times New Roman" w:hAnsi="Times New Roman" w:cs="Times New Roman"/>
+          <w:color w:val="0070C0"/>
+        </w:rPr>
+        <w:t>分析单元和分组单元</w:t>
+      </w:r>
+      <w:r>
+        <w:rPr>
+          <w:rFonts w:ascii="Times New Roman" w:hAnsi="Times New Roman" w:cs="Times New Roman"/>
+          <w:color w:val="0070C0"/>
+        </w:rPr>
+        <w:t>不</w:t>
+      </w:r>
+      <w:r>
+        <w:rPr>
+          <w:rFonts w:ascii="Times New Roman" w:hAnsi="Times New Roman" w:cs="Times New Roman"/>
+          <w:color w:val="0070C0"/>
+        </w:rPr>
+        <w:t>一致</w:t>
+      </w:r>
+      <w:r>
+        <w:rPr>
+          <w:rFonts w:ascii="Times New Roman" w:hAnsi="Times New Roman" w:cs="Times New Roman"/>
+          <w:color w:val="0070C0"/>
+        </w:rPr>
+        <w:t>。</w:t>
       </w:r>
     </w:p>
     <w:p>
@@ -1530,9 +1698,10 @@
       <w:pPr>
         <w:widowControl/>
         <w:shd w:val="clear" w:color="auto" w:fill="FFFFFF"/>
+        <w:ind w:firstLineChars="200" w:firstLine="420"/>
         <w:jc w:val="left"/>
         <w:rPr>
-          <w:rFonts w:ascii="Times New Roman" w:hAnsi="Times New Roman" w:cs="Times New Roman" w:hint="eastAsia"/>
+          <w:rFonts w:ascii="Times New Roman" w:hAnsi="Times New Roman" w:cs="Times New Roman"/>
           <w:color w:val="0070C0"/>
         </w:rPr>
       </w:pPr>
@@ -1618,131 +1787,85 @@
           <w:rFonts w:ascii="Times New Roman" w:hAnsi="Times New Roman" w:cs="Times New Roman"/>
           <w:color w:val="0070C0"/>
         </w:rPr>
-        <w:t>点击</w:t>
-      </w:r>
-      <w:r>
-        <w:rPr>
-          <w:rFonts w:ascii="Times New Roman" w:hAnsi="Times New Roman" w:cs="Times New Roman"/>
-          <w:color w:val="0070C0"/>
-        </w:rPr>
-        <w:t>“</w:t>
-      </w:r>
-      <w:r>
-        <w:rPr>
-          <w:rFonts w:ascii="Times New Roman" w:hAnsi="Times New Roman" w:cs="Times New Roman"/>
-          <w:color w:val="0070C0"/>
-        </w:rPr>
-        <w:t>开始免费试用</w:t>
-      </w:r>
-      <w:r>
-        <w:rPr>
-          <w:rFonts w:ascii="Times New Roman" w:hAnsi="Times New Roman" w:cs="Times New Roman"/>
-          <w:color w:val="0070C0"/>
-        </w:rPr>
-        <w:t>”</w:t>
-      </w:r>
-      <w:r>
-        <w:rPr>
-          <w:rFonts w:ascii="Times New Roman" w:hAnsi="Times New Roman" w:cs="Times New Roman"/>
-          <w:color w:val="0070C0"/>
-        </w:rPr>
-        <w:t>，有两种选择，一种是有足够的时间学习选择登录，另外一种是没有足够的时间学习放弃登录的；而分子的用户</w:t>
-      </w:r>
-      <w:r>
-        <w:rPr>
-          <w:rFonts w:ascii="Times New Roman" w:hAnsi="Times New Roman" w:cs="Times New Roman"/>
-          <w:color w:val="0070C0"/>
-        </w:rPr>
-        <w:t>id</w:t>
-      </w:r>
-      <w:r>
-        <w:rPr>
-          <w:rFonts w:ascii="Times New Roman" w:hAnsi="Times New Roman" w:cs="Times New Roman"/>
-          <w:color w:val="0070C0"/>
-        </w:rPr>
-        <w:t>是确定点击</w:t>
-      </w:r>
-      <w:r>
-        <w:rPr>
-          <w:rFonts w:ascii="Times New Roman" w:hAnsi="Times New Roman" w:cs="Times New Roman"/>
-          <w:color w:val="0070C0"/>
-        </w:rPr>
-        <w:t>“</w:t>
-      </w:r>
-      <w:r>
-        <w:rPr>
-          <w:rFonts w:ascii="Times New Roman" w:hAnsi="Times New Roman" w:cs="Times New Roman"/>
-          <w:color w:val="0070C0"/>
-        </w:rPr>
-        <w:t>开始免费试用</w:t>
-      </w:r>
-      <w:r>
-        <w:rPr>
-          <w:rFonts w:ascii="Times New Roman" w:hAnsi="Times New Roman" w:cs="Times New Roman"/>
-          <w:color w:val="0070C0"/>
-        </w:rPr>
-        <w:t>”</w:t>
-      </w:r>
-      <w:r>
-        <w:rPr>
-          <w:rFonts w:ascii="Times New Roman" w:hAnsi="Times New Roman" w:cs="Times New Roman"/>
-          <w:color w:val="0070C0"/>
-        </w:rPr>
-        <w:t>按钮后登录的</w:t>
-      </w:r>
-      <w:r>
-        <w:rPr>
-          <w:rFonts w:ascii="Times New Roman" w:hAnsi="Times New Roman" w:cs="Times New Roman"/>
-          <w:color w:val="0070C0"/>
-        </w:rPr>
-        <w:t>。</w:t>
-      </w:r>
-      <w:r>
-        <w:rPr>
-          <w:rFonts w:ascii="Times New Roman" w:hAnsi="Times New Roman" w:cs="Times New Roman"/>
-          <w:color w:val="0070C0"/>
-        </w:rPr>
-        <w:t>分母的数据量可能会远多于</w:t>
-      </w:r>
-      <w:r>
-        <w:rPr>
-          <w:rFonts w:ascii="Times New Roman" w:hAnsi="Times New Roman" w:cs="Times New Roman"/>
-          <w:color w:val="0070C0"/>
-        </w:rPr>
-        <w:t>分子，所以</w:t>
-      </w:r>
-      <w:r>
-        <w:rPr>
-          <w:rFonts w:ascii="Times New Roman" w:hAnsi="Times New Roman" w:cs="Times New Roman" w:hint="eastAsia"/>
-          <w:color w:val="0070C0"/>
-        </w:rPr>
-        <w:t>分析单元和分组单元是</w:t>
-      </w:r>
-      <w:r>
-        <w:rPr>
-          <w:rFonts w:ascii="Times New Roman" w:hAnsi="Times New Roman" w:cs="Times New Roman" w:hint="eastAsia"/>
-          <w:color w:val="0070C0"/>
-        </w:rPr>
-        <w:t>不</w:t>
-      </w:r>
-      <w:r>
-        <w:rPr>
-          <w:rFonts w:ascii="Times New Roman" w:hAnsi="Times New Roman" w:cs="Times New Roman" w:hint="eastAsia"/>
-          <w:color w:val="0070C0"/>
-        </w:rPr>
-        <w:t>一致的</w:t>
-      </w:r>
-      <w:r>
-        <w:rPr>
-          <w:rFonts w:ascii="Times New Roman" w:hAnsi="Times New Roman" w:cs="Times New Roman" w:hint="eastAsia"/>
-          <w:color w:val="0070C0"/>
-        </w:rPr>
-        <w:t>。</w:t>
+        <w:t>发生在实验之后，预期会减少登录的用户数，</w:t>
+      </w:r>
+      <w:r>
+        <w:rPr>
+          <w:rFonts w:ascii="Times New Roman" w:hAnsi="Times New Roman" w:cs="Times New Roman"/>
+          <w:color w:val="0070C0"/>
+        </w:rPr>
+        <w:t>本</w:t>
+      </w:r>
+      <w:r>
+        <w:rPr>
+          <w:rFonts w:ascii="Times New Roman" w:hAnsi="Times New Roman" w:cs="Times New Roman"/>
+          <w:color w:val="0070C0"/>
+        </w:rPr>
+        <w:t>实验对该度量有所影响；</w:t>
+      </w:r>
+      <w:r>
+        <w:rPr>
+          <w:rFonts w:ascii="Times New Roman" w:hAnsi="Times New Roman" w:cs="Times New Roman" w:hint="eastAsia"/>
+          <w:color w:val="0070C0"/>
+        </w:rPr>
+        <w:t>该评估度量的分母是</w:t>
+      </w:r>
+      <w:r>
+        <w:rPr>
+          <w:rFonts w:ascii="Times New Roman" w:hAnsi="Times New Roman" w:cs="Times New Roman" w:hint="eastAsia"/>
+          <w:color w:val="0070C0"/>
+        </w:rPr>
+        <w:t>cookie</w:t>
+      </w:r>
+      <w:r>
+        <w:rPr>
+          <w:rFonts w:ascii="Times New Roman" w:hAnsi="Times New Roman" w:cs="Times New Roman" w:hint="eastAsia"/>
+          <w:color w:val="0070C0"/>
+        </w:rPr>
+        <w:t>，即分析单位为</w:t>
+      </w:r>
+      <w:r>
+        <w:rPr>
+          <w:rFonts w:ascii="Times New Roman" w:hAnsi="Times New Roman" w:cs="Times New Roman" w:hint="eastAsia"/>
+          <w:color w:val="0070C0"/>
+        </w:rPr>
+        <w:t>cookie</w:t>
+      </w:r>
+      <w:r>
+        <w:rPr>
+          <w:rFonts w:ascii="Times New Roman" w:hAnsi="Times New Roman" w:cs="Times New Roman" w:hint="eastAsia"/>
+          <w:color w:val="0070C0"/>
+        </w:rPr>
+        <w:t>，所以</w:t>
+      </w:r>
+      <w:r>
+        <w:rPr>
+          <w:rFonts w:ascii="Times New Roman" w:hAnsi="Times New Roman" w:cs="Times New Roman" w:hint="eastAsia"/>
+          <w:color w:val="0070C0"/>
+        </w:rPr>
+        <w:t>净</w:t>
+      </w:r>
+      <w:r>
+        <w:rPr>
+          <w:rFonts w:ascii="Times New Roman" w:hAnsi="Times New Roman" w:cs="Times New Roman" w:hint="eastAsia"/>
+          <w:color w:val="0070C0"/>
+        </w:rPr>
+        <w:t>转化率的分析单位与分组单位一致。</w:t>
       </w:r>
     </w:p>
     <w:p>
       <w:pPr>
         <w:pStyle w:val="2"/>
+        <w:rPr>
+          <w:rStyle w:val="a8"/>
+          <w:rFonts w:ascii="Helvetica" w:eastAsiaTheme="minorEastAsia" w:hAnsi="Helvetica" w:cs="Helvetica" w:hint="eastAsia"/>
+          <w:color w:val="000000"/>
+          <w:sz w:val="21"/>
+          <w:szCs w:val="21"/>
+          <w:shd w:val="clear" w:color="auto" w:fill="FFFFFF"/>
+        </w:rPr>
+      </w:pPr>
+      <w:r>
         <w:rPr>
           <w:rStyle w:val="a8"/>
           <w:rFonts w:ascii="Helvetica" w:eastAsiaTheme="minorEastAsia" w:hAnsi="Helvetica" w:cs="Helvetica"/>
@@ -1751,28 +1874,7 @@
           <w:szCs w:val="21"/>
           <w:shd w:val="clear" w:color="auto" w:fill="FFFFFF"/>
         </w:rPr>
-      </w:pPr>
-      <w:r>
-        <w:rPr>
-          <w:rStyle w:val="a8"/>
-          <w:rFonts w:ascii="Helvetica" w:eastAsiaTheme="minorEastAsia" w:hAnsi="Helvetica" w:cs="Helvetica"/>
-          <w:color w:val="000000"/>
-          <w:sz w:val="21"/>
-          <w:szCs w:val="21"/>
-          <w:shd w:val="clear" w:color="auto" w:fill="FFFFFF"/>
-        </w:rPr>
         <w:t>其他度量</w:t>
-      </w:r>
-      <w:r>
-        <w:rPr>
-          <w:rStyle w:val="a8"/>
-          <w:rFonts w:ascii="Helvetica" w:eastAsiaTheme="minorEastAsia" w:hAnsi="Helvetica" w:cs="Helvetica"/>
-          <w:color w:val="000000"/>
-          <w:sz w:val="21"/>
-          <w:szCs w:val="21"/>
-          <w:shd w:val="clear" w:color="auto" w:fill="FFFFFF"/>
-        </w:rPr>
-        <w:t>的说明</w:t>
       </w:r>
     </w:p>
     <w:p>
@@ -1782,7 +1884,7 @@
         <w:spacing w:before="240"/>
         <w:jc w:val="left"/>
         <w:rPr>
-          <w:rFonts w:ascii="Times New Roman" w:hAnsi="Times New Roman" w:cs="Times New Roman"/>
+          <w:rFonts w:ascii="Times New Roman" w:hAnsi="Times New Roman" w:cs="Times New Roman" w:hint="eastAsia"/>
         </w:rPr>
       </w:pPr>
       <w:r>
@@ -1820,10 +1922,8 @@
       <w:r>
         <w:rPr>
           <w:rFonts w:ascii="Times New Roman" w:hAnsi="Times New Roman" w:cs="Times New Roman" w:hint="eastAsia"/>
-          <w:i/>
-          <w:color w:val="0070C0"/>
-        </w:rPr>
-        <w:t xml:space="preserve"> </w:t>
+        </w:rPr>
+        <w:t>即参与免费试学的用户数量。</w:t>
       </w:r>
       <w:r>
         <w:rPr>
@@ -1913,7 +2013,7 @@
         <w:rPr>
           <w:rFonts w:ascii="Times New Roman" w:hAnsi="Times New Roman" w:cs="Times New Roman"/>
         </w:rPr>
-        <w:t>可以不选择用户</w:t>
+        <w:t>不选择用户</w:t>
       </w:r>
       <w:r>
         <w:rPr>
@@ -1925,22 +2025,20 @@
         <w:rPr>
           <w:rFonts w:ascii="Times New Roman" w:hAnsi="Times New Roman" w:cs="Times New Roman"/>
         </w:rPr>
-        <w:t>的数量。</w:t>
-      </w:r>
-    </w:p>
-    <w:p>
-      <w:pPr>
-        <w:widowControl/>
-        <w:shd w:val="clear" w:color="auto" w:fill="FFFFFF"/>
-        <w:spacing w:before="240"/>
-        <w:jc w:val="left"/>
-        <w:rPr>
-          <w:rFonts w:ascii="Times New Roman" w:hAnsi="Times New Roman" w:cs="Times New Roman" w:hint="eastAsia"/>
-          <w:color w:val="0070C0"/>
-        </w:rPr>
-      </w:pPr>
-      <w:bookmarkStart w:id="0" w:name="_GoBack"/>
-      <w:bookmarkEnd w:id="0"/>
+        <w:t>的数量</w:t>
+      </w:r>
+      <w:r>
+        <w:rPr>
+          <w:rFonts w:ascii="Times New Roman" w:hAnsi="Times New Roman" w:cs="Times New Roman"/>
+        </w:rPr>
+        <w:t>作为评估度量</w:t>
+      </w:r>
+      <w:r>
+        <w:rPr>
+          <w:rFonts w:ascii="Times New Roman" w:hAnsi="Times New Roman" w:cs="Times New Roman"/>
+        </w:rPr>
+        <w:t>。</w:t>
+      </w:r>
     </w:p>
     <w:p>
       <w:pPr>
@@ -3646,7 +3744,7 @@
         <w:spacing w:before="240"/>
         <w:jc w:val="left"/>
         <w:rPr>
-          <w:rFonts w:ascii="Times New Roman" w:hAnsi="Times New Roman" w:cs="Times New Roman"/>
+          <w:rFonts w:ascii="Times New Roman" w:hAnsi="Times New Roman" w:cs="Times New Roman" w:hint="eastAsia"/>
           <w:color w:val="0070C0"/>
         </w:rPr>
       </w:pPr>
@@ -5267,11 +5365,6 @@
       </w:r>
     </w:p>
     <w:p>
-      <w:pPr>
-        <w:rPr>
-          <w:rFonts w:hint="eastAsia"/>
-        </w:rPr>
-      </w:pPr>
       <w:r>
         <w:tab/>
       </w:r>
@@ -5316,11 +5409,11 @@
       <w:pPr>
         <w:ind w:firstLineChars="200" w:firstLine="420"/>
         <w:rPr>
-          <w:rFonts w:ascii="Times New Roman" w:hAnsi="Times New Roman" w:cs="Times New Roman" w:hint="eastAsia"/>
-        </w:rPr>
-      </w:pPr>
-      <w:bookmarkStart w:id="1" w:name="OLE_LINK76"/>
-      <w:bookmarkStart w:id="2" w:name="OLE_LINK77"/>
+          <w:rFonts w:ascii="Times New Roman" w:hAnsi="Times New Roman" w:cs="Times New Roman"/>
+        </w:rPr>
+      </w:pPr>
+      <w:bookmarkStart w:id="0" w:name="OLE_LINK76"/>
+      <w:bookmarkStart w:id="1" w:name="OLE_LINK77"/>
       <w:r>
         <w:rPr>
           <w:rFonts w:ascii="Times New Roman" w:hAnsi="Times New Roman" w:cs="Times New Roman" w:hint="eastAsia"/>
@@ -5466,10 +5559,10 @@
           <w:szCs w:val="24"/>
         </w:rPr>
       </w:pPr>
-      <w:bookmarkStart w:id="3" w:name="OLE_LINK80"/>
-      <w:bookmarkStart w:id="4" w:name="OLE_LINK81"/>
+      <w:bookmarkStart w:id="2" w:name="OLE_LINK80"/>
+      <w:bookmarkStart w:id="3" w:name="OLE_LINK81"/>
+      <w:bookmarkEnd w:id="0"/>
       <w:bookmarkEnd w:id="1"/>
-      <w:bookmarkEnd w:id="2"/>
       <w:r>
         <w:rPr>
           <w:rFonts w:ascii="Times New Roman" w:hAnsi="Times New Roman" w:cs="Times New Roman" w:hint="eastAsia"/>
@@ -5692,8 +5785,8 @@
         </w:rPr>
         <w:t>结果分析</w:t>
       </w:r>
-      <w:bookmarkStart w:id="5" w:name="OLE_LINK88"/>
-      <w:bookmarkStart w:id="6" w:name="OLE_LINK89"/>
+      <w:bookmarkStart w:id="4" w:name="OLE_LINK88"/>
+      <w:bookmarkStart w:id="5" w:name="OLE_LINK89"/>
       <w:r>
         <w:rPr>
           <w:rFonts w:ascii="Times New Roman" w:eastAsiaTheme="minorEastAsia" w:hAnsi="Times New Roman" w:cs="Times New Roman" w:hint="eastAsia"/>
@@ -5706,10 +5799,10 @@
         </w:rPr>
         <w:t>效应大小检验</w:t>
       </w:r>
+      <w:bookmarkEnd w:id="2"/>
       <w:bookmarkEnd w:id="3"/>
       <w:bookmarkEnd w:id="4"/>
       <w:bookmarkEnd w:id="5"/>
-      <w:bookmarkEnd w:id="6"/>
     </w:p>
     <w:p>
       <w:pPr>
@@ -6031,7 +6124,7 @@
         <w:widowControl/>
         <w:jc w:val="left"/>
         <w:rPr>
-          <w:rFonts w:ascii="宋体" w:eastAsia="宋体" w:hAnsi="宋体" w:cs="宋体"/>
+          <w:rFonts w:ascii="宋体" w:eastAsia="宋体" w:hAnsi="宋体" w:cs="宋体" w:hint="eastAsia"/>
           <w:kern w:val="0"/>
           <w:sz w:val="24"/>
           <w:szCs w:val="24"/>
@@ -6081,7 +6174,7 @@
           <w:sz w:val="24"/>
           <w:szCs w:val="24"/>
         </w:rPr>
-        <w:t>置信区间不包含显著性</w:t>
+        <w:t xml:space="preserve"> </w:t>
       </w:r>
       <w:r>
         <w:rPr>
@@ -6090,7 +6183,7 @@
           <w:sz w:val="24"/>
           <w:szCs w:val="24"/>
         </w:rPr>
-        <w:t>的</w:t>
+        <w:t>置信区间不包含显著性</w:t>
       </w:r>
       <w:r>
         <w:rPr>
@@ -6099,7 +6192,7 @@
           <w:sz w:val="24"/>
           <w:szCs w:val="24"/>
         </w:rPr>
-        <w:t>边界</w:t>
+        <w:t>的</w:t>
       </w:r>
       <w:r>
         <w:rPr>
@@ -6108,7 +6201,7 @@
           <w:sz w:val="24"/>
           <w:szCs w:val="24"/>
         </w:rPr>
-        <w:t>，绝对值&gt;d</w:t>
+        <w:t>边界</w:t>
       </w:r>
       <w:r>
         <w:rPr>
@@ -6117,7 +6210,7 @@
           <w:sz w:val="24"/>
           <w:szCs w:val="24"/>
         </w:rPr>
-        <w:t>.</w:t>
+        <w:t>，绝对值&gt;d</w:t>
       </w:r>
       <w:r>
         <w:rPr>
@@ -6126,6 +6219,15 @@
           <w:sz w:val="24"/>
           <w:szCs w:val="24"/>
         </w:rPr>
+        <w:t>.</w:t>
+      </w:r>
+      <w:r>
+        <w:rPr>
+          <w:rFonts w:ascii="宋体" w:eastAsia="宋体" w:hAnsi="宋体" w:cs="宋体" w:hint="eastAsia"/>
+          <w:kern w:val="0"/>
+          <w:sz w:val="24"/>
+          <w:szCs w:val="24"/>
+        </w:rPr>
         <w:t>min=0.01</w:t>
       </w:r>
       <w:r>
@@ -6135,7 +6237,7 @@
           <w:sz w:val="24"/>
           <w:szCs w:val="24"/>
         </w:rPr>
-        <w:t>。</w:t>
+        <w:t>;</w:t>
       </w:r>
     </w:p>
     <w:p>
@@ -6259,8 +6361,8 @@
           <w:shd w:val="clear" w:color="auto" w:fill="FFFFFF"/>
         </w:rPr>
       </w:pPr>
-      <w:bookmarkStart w:id="7" w:name="OLE_LINK86"/>
-      <w:bookmarkStart w:id="8" w:name="OLE_LINK87"/>
+      <w:bookmarkStart w:id="6" w:name="OLE_LINK86"/>
+      <w:bookmarkStart w:id="7" w:name="OLE_LINK87"/>
       <w:r>
         <w:rPr>
           <w:rStyle w:val="a8"/>
@@ -6273,8 +6375,8 @@
         <w:lastRenderedPageBreak/>
         <w:t>符号检验</w:t>
       </w:r>
+      <w:bookmarkEnd w:id="6"/>
       <w:bookmarkEnd w:id="7"/>
-      <w:bookmarkEnd w:id="8"/>
     </w:p>
     <w:p>
       <w:pPr>
@@ -6309,7 +6411,7 @@
           <w:rFonts w:ascii="Times New Roman" w:hAnsi="Times New Roman" w:cs="Times New Roman" w:hint="eastAsia"/>
           <w:color w:val="0070C0"/>
         </w:rPr>
-        <w:t>值以及结果是否具有统计显著性。（这些应是“符号检验”小测试中的答案。）</w:t>
+        <w:t>值以及结果是否具有统计显著性。</w:t>
       </w:r>
     </w:p>
     <w:p>
@@ -7180,9 +7282,6 @@
     <w:p>
       <w:pPr>
         <w:ind w:firstLineChars="200" w:firstLine="420"/>
-        <w:rPr>
-          <w:rFonts w:hint="eastAsia"/>
-        </w:rPr>
       </w:pPr>
       <w:r>
         <w:rPr>
@@ -7337,7 +7436,13 @@
         <w:rPr>
           <w:rFonts w:ascii="Times New Roman" w:hAnsi="Times New Roman" w:cs="Times New Roman" w:hint="eastAsia"/>
         </w:rPr>
-        <w:t>机置信区间完全在</w:t>
+        <w:t>即</w:t>
+      </w:r>
+      <w:r>
+        <w:rPr>
+          <w:rFonts w:ascii="Times New Roman" w:hAnsi="Times New Roman" w:cs="Times New Roman" w:hint="eastAsia"/>
+        </w:rPr>
+        <w:t>置信区间完全在</w:t>
       </w:r>
       <w:r>
         <w:rPr>
@@ -7355,6 +7460,17 @@
     <w:p>
       <w:pPr>
         <w:pStyle w:val="1"/>
+        <w:rPr>
+          <w:rFonts w:ascii="Times New Roman" w:eastAsiaTheme="minorEastAsia" w:hAnsi="Times New Roman" w:cs="Times New Roman"/>
+          <w:b w:val="0"/>
+          <w:bCs w:val="0"/>
+          <w:color w:val="C00000"/>
+          <w:kern w:val="2"/>
+          <w:sz w:val="24"/>
+          <w:szCs w:val="24"/>
+        </w:rPr>
+      </w:pPr>
+      <w:r>
         <w:rPr>
           <w:rFonts w:ascii="Times New Roman" w:eastAsiaTheme="minorEastAsia" w:hAnsi="Times New Roman" w:cs="Times New Roman" w:hint="eastAsia"/>
           <w:b w:val="0"/>
@@ -7364,17 +7480,6 @@
           <w:sz w:val="24"/>
           <w:szCs w:val="24"/>
         </w:rPr>
-      </w:pPr>
-      <w:r>
-        <w:rPr>
-          <w:rFonts w:ascii="Times New Roman" w:eastAsiaTheme="minorEastAsia" w:hAnsi="Times New Roman" w:cs="Times New Roman" w:hint="eastAsia"/>
-          <w:b w:val="0"/>
-          <w:bCs w:val="0"/>
-          <w:color w:val="C00000"/>
-          <w:kern w:val="2"/>
-          <w:sz w:val="24"/>
-          <w:szCs w:val="24"/>
-        </w:rPr>
         <w:t>后续试验</w:t>
       </w:r>
     </w:p>
@@ -7382,7 +7487,7 @@
       <w:pPr>
         <w:ind w:firstLine="435"/>
         <w:rPr>
-          <w:rFonts w:ascii="Times New Roman" w:hAnsi="Times New Roman" w:cs="Times New Roman" w:hint="eastAsia"/>
+          <w:rFonts w:ascii="Times New Roman" w:hAnsi="Times New Roman" w:cs="Times New Roman"/>
         </w:rPr>
       </w:pPr>
       <w:r>
@@ -7497,6 +7602,12 @@
         <w:rPr>
           <w:rFonts w:ascii="Times New Roman" w:hAnsi="Times New Roman" w:cs="Times New Roman"/>
         </w:rPr>
+        <w:t>又是</w:t>
+      </w:r>
+      <w:r>
+        <w:rPr>
+          <w:rFonts w:ascii="Times New Roman" w:hAnsi="Times New Roman" w:cs="Times New Roman"/>
+        </w:rPr>
         <w:t>明显的。</w:t>
       </w:r>
       <w:r>
@@ -7539,19 +7650,43 @@
         <w:rPr>
           <w:rFonts w:ascii="Times New Roman" w:hAnsi="Times New Roman" w:cs="Times New Roman"/>
         </w:rPr>
-        <w:t>，也可能是有计划的，</w:t>
-      </w:r>
-      <w:r>
-        <w:rPr>
-          <w:rFonts w:ascii="Times New Roman" w:hAnsi="Times New Roman" w:cs="Times New Roman"/>
-        </w:rPr>
-        <w:t>弹框询问学习时间，很大程度上会减少随机的行为</w:t>
-      </w:r>
-      <w:r>
-        <w:rPr>
-          <w:rFonts w:ascii="Times New Roman" w:hAnsi="Times New Roman" w:cs="Times New Roman"/>
-        </w:rPr>
-        <w:t>，同时也会让用户思考自己的学习时间是否足够，避免了低效率的免费试学。</w:t>
+        <w:t>，也可能是有</w:t>
+      </w:r>
+      <w:r>
+        <w:rPr>
+          <w:rFonts w:ascii="Times New Roman" w:hAnsi="Times New Roman" w:cs="Times New Roman"/>
+        </w:rPr>
+        <w:t>目的性</w:t>
+      </w:r>
+      <w:r>
+        <w:rPr>
+          <w:rFonts w:ascii="Times New Roman" w:hAnsi="Times New Roman" w:cs="Times New Roman"/>
+        </w:rPr>
+        <w:t>的，</w:t>
+      </w:r>
+      <w:r>
+        <w:rPr>
+          <w:rFonts w:ascii="Times New Roman" w:hAnsi="Times New Roman" w:cs="Times New Roman"/>
+        </w:rPr>
+        <w:t>弹框询问学习时间，很大程度上会减少随机</w:t>
+      </w:r>
+      <w:r>
+        <w:rPr>
+          <w:rFonts w:ascii="Times New Roman" w:hAnsi="Times New Roman" w:cs="Times New Roman"/>
+        </w:rPr>
+        <w:t>行为</w:t>
+      </w:r>
+      <w:r>
+        <w:rPr>
+          <w:rFonts w:ascii="Times New Roman" w:hAnsi="Times New Roman" w:cs="Times New Roman"/>
+        </w:rPr>
+        <w:t>的继续</w:t>
+      </w:r>
+      <w:r>
+        <w:rPr>
+          <w:rFonts w:ascii="Times New Roman" w:hAnsi="Times New Roman" w:cs="Times New Roman"/>
+        </w:rPr>
+        <w:t>，会让用户思考自己的学习时间是否足够，避免了低效率的免费试学。</w:t>
       </w:r>
       <w:r>
         <w:rPr>
@@ -7634,9 +7769,9 @@
       </w:r>
       <w:r>
         <w:rPr>
-          <w:rFonts w:ascii="Times New Roman" w:hAnsi="Times New Roman" w:cs="Times New Roman" w:hint="eastAsia"/>
-        </w:rPr>
-        <w:t>3</w:t>
+          <w:rFonts w:ascii="Times New Roman" w:hAnsi="Times New Roman" w:cs="Times New Roman"/>
+        </w:rPr>
+        <w:t>7</w:t>
       </w:r>
       <w:r>
         <w:rPr>
@@ -7654,7 +7789,49 @@
         <w:rPr>
           <w:rFonts w:ascii="Times New Roman" w:hAnsi="Times New Roman" w:cs="Times New Roman"/>
         </w:rPr>
-        <w:t>可以分期付款。</w:t>
+        <w:t>可以分期付款</w:t>
+      </w:r>
+      <w:r>
+        <w:rPr>
+          <w:rFonts w:ascii="Times New Roman" w:hAnsi="Times New Roman" w:cs="Times New Roman"/>
+        </w:rPr>
+        <w:t>，</w:t>
+      </w:r>
+      <w:r>
+        <w:rPr>
+          <w:rFonts w:ascii="Times New Roman" w:hAnsi="Times New Roman" w:cs="Times New Roman"/>
+        </w:rPr>
+        <w:t>7</w:t>
+      </w:r>
+      <w:r>
+        <w:rPr>
+          <w:rFonts w:ascii="Times New Roman" w:hAnsi="Times New Roman" w:cs="Times New Roman" w:hint="eastAsia"/>
+        </w:rPr>
+        <w:t>天后直至免费试学</w:t>
+      </w:r>
+      <w:r>
+        <w:rPr>
+          <w:rFonts w:ascii="Times New Roman" w:hAnsi="Times New Roman" w:cs="Times New Roman" w:hint="eastAsia"/>
+        </w:rPr>
+        <w:t>结束</w:t>
+      </w:r>
+      <w:r>
+        <w:rPr>
+          <w:rFonts w:ascii="Times New Roman" w:hAnsi="Times New Roman" w:cs="Times New Roman" w:hint="eastAsia"/>
+        </w:rPr>
+        <w:t>期间需要一次性付清</w:t>
+      </w:r>
+      <w:r>
+        <w:rPr>
+          <w:rFonts w:ascii="Times New Roman" w:hAnsi="Times New Roman" w:cs="Times New Roman" w:hint="eastAsia"/>
+        </w:rPr>
+        <w:t>学费</w:t>
+      </w:r>
+      <w:r>
+        <w:rPr>
+          <w:rFonts w:ascii="Times New Roman" w:hAnsi="Times New Roman" w:cs="Times New Roman"/>
+        </w:rPr>
+        <w:t>。</w:t>
       </w:r>
     </w:p>
     <w:p>
@@ -7674,6 +7851,42 @@
         <w:rPr>
           <w:rFonts w:ascii="Times New Roman" w:hAnsi="Times New Roman" w:cs="Times New Roman"/>
         </w:rPr>
+        <w:t>点击</w:t>
+      </w:r>
+      <w:r>
+        <w:rPr>
+          <w:rFonts w:ascii="Times New Roman" w:hAnsi="Times New Roman" w:cs="Times New Roman" w:hint="eastAsia"/>
+        </w:rPr>
+        <w:t>免费试学</w:t>
+      </w:r>
+      <w:r>
+        <w:rPr>
+          <w:rFonts w:ascii="Times New Roman" w:hAnsi="Times New Roman" w:cs="Times New Roman"/>
+        </w:rPr>
+        <w:t>并成功登录后</w:t>
+      </w:r>
+      <w:r>
+        <w:rPr>
+          <w:rFonts w:ascii="Times New Roman" w:hAnsi="Times New Roman" w:cs="Times New Roman"/>
+        </w:rPr>
+        <w:t>，</w:t>
+      </w:r>
+      <w:r>
+        <w:rPr>
+          <w:rFonts w:ascii="Times New Roman" w:hAnsi="Times New Roman" w:cs="Times New Roman"/>
+        </w:rPr>
+        <w:t>免费试学期间</w:t>
+      </w:r>
+      <w:r>
+        <w:rPr>
+          <w:rFonts w:ascii="Times New Roman" w:hAnsi="Times New Roman" w:cs="Times New Roman"/>
+        </w:rPr>
+        <w:t>，</w:t>
+      </w:r>
+      <w:r>
+        <w:rPr>
+          <w:rFonts w:ascii="Times New Roman" w:hAnsi="Times New Roman" w:cs="Times New Roman"/>
+        </w:rPr>
         <w:t>学</w:t>
       </w:r>
       <w:r>
@@ -7686,71 +7899,325 @@
         <w:rPr>
           <w:rFonts w:ascii="Times New Roman" w:hAnsi="Times New Roman" w:cs="Times New Roman"/>
         </w:rPr>
-        <w:t>一次性付清</w:t>
-      </w:r>
-      <w:r>
-        <w:rPr>
-          <w:rFonts w:ascii="Times New Roman" w:hAnsi="Times New Roman" w:cs="Times New Roman"/>
-        </w:rPr>
-        <w:t>，无任何优惠</w:t>
-      </w:r>
-      <w:r>
-        <w:rPr>
-          <w:rFonts w:ascii="Times New Roman" w:hAnsi="Times New Roman" w:cs="Times New Roman"/>
-        </w:rPr>
-        <w:t>。</w:t>
+        <w:t>需要</w:t>
+      </w:r>
+      <w:r>
+        <w:rPr>
+          <w:rFonts w:ascii="Times New Roman" w:hAnsi="Times New Roman" w:cs="Times New Roman"/>
+        </w:rPr>
+        <w:t>一次性付清。</w:t>
       </w:r>
     </w:p>
     <w:p>
       <w:pPr>
         <w:ind w:firstLine="435"/>
         <w:rPr>
-          <w:rFonts w:ascii="Times New Roman" w:hAnsi="Times New Roman" w:cs="Times New Roman"/>
-        </w:rPr>
-      </w:pPr>
-      <w:r>
-        <w:rPr>
-          <w:rFonts w:ascii="Times New Roman" w:hAnsi="Times New Roman" w:cs="Times New Roman" w:hint="eastAsia"/>
-        </w:rPr>
-        <w:t>度量</w:t>
-      </w:r>
-      <w:r>
-        <w:rPr>
-          <w:rFonts w:ascii="Times New Roman" w:hAnsi="Times New Roman" w:cs="Times New Roman"/>
-        </w:rPr>
-        <w:t>1</w:t>
-      </w:r>
-      <w:r>
-        <w:rPr>
-          <w:rFonts w:ascii="Times New Roman" w:hAnsi="Times New Roman" w:cs="Times New Roman" w:hint="eastAsia"/>
-        </w:rPr>
-        <w:t>：从免费试学并成功登录</w:t>
-      </w:r>
-      <w:r>
-        <w:rPr>
-          <w:rFonts w:ascii="Times New Roman" w:hAnsi="Times New Roman" w:cs="Times New Roman" w:hint="eastAsia"/>
-        </w:rPr>
-        <w:t>后</w:t>
-      </w:r>
-      <w:r>
-        <w:rPr>
-          <w:rFonts w:ascii="Times New Roman" w:hAnsi="Times New Roman" w:cs="Times New Roman" w:hint="eastAsia"/>
-        </w:rPr>
-        <w:t>到付款的时间间隔；</w:t>
+          <w:rFonts w:ascii="Times New Roman" w:hAnsi="Times New Roman" w:cs="Times New Roman" w:hint="eastAsia"/>
+        </w:rPr>
+      </w:pPr>
+      <w:r>
+        <w:rPr>
+          <w:rFonts w:ascii="Times New Roman" w:hAnsi="Times New Roman" w:cs="Times New Roman"/>
+        </w:rPr>
+        <w:t>分组单位：</w:t>
+      </w:r>
+      <w:r>
+        <w:rPr>
+          <w:rFonts w:ascii="Times New Roman" w:hAnsi="Times New Roman" w:cs="Times New Roman" w:hint="eastAsia"/>
+        </w:rPr>
+        <w:t xml:space="preserve"> </w:t>
+      </w:r>
+      <w:r>
+        <w:rPr>
+          <w:rFonts w:ascii="Times New Roman" w:hAnsi="Times New Roman" w:cs="Times New Roman"/>
+        </w:rPr>
+        <w:t>实验</w:t>
+      </w:r>
+      <w:r>
+        <w:rPr>
+          <w:rFonts w:ascii="Times New Roman" w:hAnsi="Times New Roman" w:cs="Times New Roman"/>
+        </w:rPr>
+        <w:t>分析的是</w:t>
+      </w:r>
+      <w:r>
+        <w:rPr>
+          <w:rFonts w:ascii="Times New Roman" w:hAnsi="Times New Roman" w:cs="Times New Roman"/>
+        </w:rPr>
+        <w:t>从用户免费试学</w:t>
+      </w:r>
+      <w:r>
+        <w:rPr>
+          <w:rFonts w:ascii="Times New Roman" w:hAnsi="Times New Roman" w:cs="Times New Roman"/>
+        </w:rPr>
+        <w:t>登录到付款直接的数据，</w:t>
+      </w:r>
+      <w:r>
+        <w:rPr>
+          <w:rFonts w:ascii="Times New Roman" w:hAnsi="Times New Roman" w:cs="Times New Roman"/>
+        </w:rPr>
+        <w:t>分组</w:t>
+      </w:r>
+      <w:r>
+        <w:rPr>
+          <w:rFonts w:ascii="Times New Roman" w:hAnsi="Times New Roman" w:cs="Times New Roman"/>
+        </w:rPr>
+        <w:t>单位是</w:t>
+      </w:r>
+      <w:r>
+        <w:rPr>
+          <w:rFonts w:ascii="Times New Roman" w:hAnsi="Times New Roman" w:cs="Times New Roman" w:hint="eastAsia"/>
+        </w:rPr>
+        <w:t>用户</w:t>
+      </w:r>
+      <w:r>
+        <w:rPr>
+          <w:rFonts w:ascii="Times New Roman" w:hAnsi="Times New Roman" w:cs="Times New Roman" w:hint="eastAsia"/>
+        </w:rPr>
+        <w:t>id</w:t>
+      </w:r>
+      <w:r>
+        <w:rPr>
+          <w:rFonts w:ascii="Times New Roman" w:hAnsi="Times New Roman" w:cs="Times New Roman" w:hint="eastAsia"/>
+        </w:rPr>
+        <w:t>；</w:t>
       </w:r>
     </w:p>
     <w:p>
       <w:pPr>
         <w:ind w:firstLine="435"/>
         <w:rPr>
-          <w:rFonts w:ascii="Times New Roman" w:hAnsi="Times New Roman" w:cs="Times New Roman"/>
-        </w:rPr>
-      </w:pPr>
-      <w:r>
-        <w:rPr>
-          <w:rFonts w:ascii="Times New Roman" w:hAnsi="Times New Roman" w:cs="Times New Roman"/>
-        </w:rPr>
-        <w:t>度量</w:t>
+          <w:rFonts w:ascii="Times New Roman" w:hAnsi="Times New Roman" w:cs="Times New Roman" w:hint="eastAsia"/>
+        </w:rPr>
+      </w:pPr>
+      <w:r>
+        <w:rPr>
+          <w:rFonts w:ascii="Times New Roman" w:hAnsi="Times New Roman" w:cs="Times New Roman"/>
+        </w:rPr>
+        <w:t>不变度量：</w:t>
+      </w:r>
+      <w:r>
+        <w:rPr>
+          <w:rFonts w:ascii="Times New Roman" w:hAnsi="Times New Roman" w:cs="Times New Roman"/>
+        </w:rPr>
+        <w:t>点击</w:t>
+      </w:r>
+      <w:r>
+        <w:rPr>
+          <w:rFonts w:ascii="Times New Roman" w:hAnsi="Times New Roman" w:cs="Times New Roman" w:hint="eastAsia"/>
+        </w:rPr>
+        <w:t>免费试学并成功登录</w:t>
+      </w:r>
+      <w:r>
+        <w:rPr>
+          <w:rFonts w:ascii="Times New Roman" w:hAnsi="Times New Roman" w:cs="Times New Roman" w:hint="eastAsia"/>
+        </w:rPr>
+        <w:t>的用户</w:t>
+      </w:r>
+      <w:r>
+        <w:rPr>
+          <w:rFonts w:ascii="Times New Roman" w:hAnsi="Times New Roman" w:cs="Times New Roman" w:hint="eastAsia"/>
+        </w:rPr>
+        <w:t>id</w:t>
+      </w:r>
+      <w:r>
+        <w:rPr>
+          <w:rFonts w:ascii="Times New Roman" w:hAnsi="Times New Roman" w:cs="Times New Roman" w:hint="eastAsia"/>
+        </w:rPr>
+        <w:t>数，</w:t>
+      </w:r>
+      <w:r>
+        <w:rPr>
+          <w:rFonts w:ascii="Times New Roman" w:hAnsi="Times New Roman" w:cs="Times New Roman" w:hint="eastAsia"/>
+        </w:rPr>
+        <w:t>发生在实验之前；</w:t>
+      </w:r>
+    </w:p>
+    <w:p>
+      <w:pPr>
+        <w:ind w:firstLine="435"/>
+        <w:rPr>
+          <w:rFonts w:ascii="Times New Roman" w:hAnsi="Times New Roman" w:cs="Times New Roman"/>
+        </w:rPr>
+      </w:pPr>
+      <w:r>
+        <w:rPr>
+          <w:rFonts w:ascii="Times New Roman" w:hAnsi="Times New Roman" w:cs="Times New Roman" w:hint="eastAsia"/>
+        </w:rPr>
+        <w:t>评估度量</w:t>
+      </w:r>
+      <w:r>
+        <w:rPr>
+          <w:rFonts w:ascii="Times New Roman" w:hAnsi="Times New Roman" w:cs="Times New Roman" w:hint="eastAsia"/>
+        </w:rPr>
+        <w:t>：从</w:t>
+      </w:r>
+      <w:r>
+        <w:rPr>
+          <w:rFonts w:ascii="Times New Roman" w:hAnsi="Times New Roman" w:cs="Times New Roman"/>
+        </w:rPr>
+        <w:t>点击</w:t>
+      </w:r>
+      <w:r>
+        <w:rPr>
+          <w:rFonts w:ascii="Times New Roman" w:hAnsi="Times New Roman" w:cs="Times New Roman" w:hint="eastAsia"/>
+        </w:rPr>
+        <w:t>免费试学并成功登录</w:t>
+      </w:r>
+      <w:r>
+        <w:rPr>
+          <w:rFonts w:ascii="Times New Roman" w:hAnsi="Times New Roman" w:cs="Times New Roman" w:hint="eastAsia"/>
+        </w:rPr>
+        <w:t>到付款的时间间隔</w:t>
+      </w:r>
+      <w:r>
+        <w:rPr>
+          <w:rFonts w:ascii="Times New Roman" w:hAnsi="Times New Roman" w:cs="Times New Roman" w:hint="eastAsia"/>
+        </w:rPr>
+        <w:t>均值</w:t>
+      </w:r>
+      <w:bookmarkStart w:id="8" w:name="_GoBack"/>
+      <w:bookmarkEnd w:id="8"/>
+      <w:r>
+        <w:rPr>
+          <w:rFonts w:ascii="Times New Roman" w:hAnsi="Times New Roman" w:cs="Times New Roman" w:hint="eastAsia"/>
+        </w:rPr>
+        <w:t>，</w:t>
+      </w:r>
+      <w:r>
+        <w:rPr>
+          <w:rFonts w:ascii="Times New Roman" w:hAnsi="Times New Roman" w:cs="Times New Roman" w:hint="eastAsia"/>
+        </w:rPr>
+        <w:t>发生在实验</w:t>
+      </w:r>
+      <w:r>
+        <w:rPr>
+          <w:rFonts w:ascii="Times New Roman" w:hAnsi="Times New Roman" w:cs="Times New Roman" w:hint="eastAsia"/>
+        </w:rPr>
+        <w:t>之后</w:t>
+      </w:r>
+      <w:r>
+        <w:rPr>
+          <w:rFonts w:ascii="Times New Roman" w:hAnsi="Times New Roman" w:cs="Times New Roman" w:hint="eastAsia"/>
+        </w:rPr>
+        <w:t>；</w:t>
+      </w:r>
+    </w:p>
+    <w:p>
+      <w:pPr>
+        <w:ind w:firstLine="435"/>
+        <w:rPr>
+          <w:rFonts w:ascii="Times New Roman" w:hAnsi="Times New Roman" w:cs="Times New Roman"/>
+        </w:rPr>
+      </w:pPr>
+      <w:r>
+        <w:rPr>
+          <w:rFonts w:ascii="Times New Roman" w:hAnsi="Times New Roman" w:cs="Times New Roman" w:hint="eastAsia"/>
+        </w:rPr>
+        <w:t>评估度量</w:t>
+      </w:r>
+      <w:r>
+        <w:rPr>
+          <w:rFonts w:ascii="Times New Roman" w:hAnsi="Times New Roman" w:cs="Times New Roman" w:hint="eastAsia"/>
+        </w:rPr>
+        <w:t>：</w:t>
+      </w:r>
+      <w:r>
+        <w:rPr>
+          <w:rFonts w:ascii="Times New Roman" w:hAnsi="Times New Roman" w:cs="Times New Roman" w:hint="eastAsia"/>
+        </w:rPr>
+        <w:t>用户付款</w:t>
+      </w:r>
+      <w:r>
+        <w:rPr>
+          <w:rFonts w:ascii="Times New Roman" w:hAnsi="Times New Roman" w:cs="Times New Roman" w:hint="eastAsia"/>
+        </w:rPr>
+        <w:t>id</w:t>
+      </w:r>
+      <w:r>
+        <w:rPr>
+          <w:rFonts w:ascii="Times New Roman" w:hAnsi="Times New Roman" w:cs="Times New Roman" w:hint="eastAsia"/>
+        </w:rPr>
+        <w:t>数除以免费试学并成功登录的用户</w:t>
+      </w:r>
+      <w:r>
+        <w:rPr>
+          <w:rFonts w:ascii="Times New Roman" w:hAnsi="Times New Roman" w:cs="Times New Roman" w:hint="eastAsia"/>
+        </w:rPr>
+        <w:t>id</w:t>
+      </w:r>
+      <w:r>
+        <w:rPr>
+          <w:rFonts w:ascii="Times New Roman" w:hAnsi="Times New Roman" w:cs="Times New Roman" w:hint="eastAsia"/>
+        </w:rPr>
+        <w:t>数</w:t>
+      </w:r>
+      <w:r>
+        <w:rPr>
+          <w:rFonts w:ascii="Times New Roman" w:hAnsi="Times New Roman" w:cs="Times New Roman" w:hint="eastAsia"/>
+        </w:rPr>
+        <w:t>，</w:t>
+      </w:r>
+      <w:r>
+        <w:rPr>
+          <w:rFonts w:ascii="Times New Roman" w:hAnsi="Times New Roman" w:cs="Times New Roman" w:hint="eastAsia"/>
+        </w:rPr>
+        <w:t>发生在实验之后；</w:t>
+      </w:r>
+    </w:p>
+    <w:p>
+      <w:pPr>
+        <w:ind w:firstLine="435"/>
+        <w:rPr>
+          <w:rFonts w:ascii="Times New Roman" w:hAnsi="Times New Roman" w:cs="Times New Roman"/>
+        </w:rPr>
+      </w:pPr>
+      <w:r>
+        <w:rPr>
+          <w:rFonts w:ascii="Times New Roman" w:hAnsi="Times New Roman" w:cs="Times New Roman"/>
+        </w:rPr>
+        <w:t>实验</w:t>
+      </w:r>
+      <w:r>
+        <w:rPr>
+          <w:rFonts w:ascii="Times New Roman" w:hAnsi="Times New Roman" w:cs="Times New Roman"/>
+        </w:rPr>
+        <w:t>理由：</w:t>
+      </w:r>
+      <w:r>
+        <w:rPr>
+          <w:rFonts w:ascii="Times New Roman" w:hAnsi="Times New Roman" w:cs="Times New Roman"/>
+        </w:rPr>
+        <w:t>可以用来验证分期付款是否更能</w:t>
+      </w:r>
+      <w:r>
+        <w:rPr>
+          <w:rFonts w:ascii="Times New Roman" w:hAnsi="Times New Roman" w:cs="Times New Roman"/>
+        </w:rPr>
+        <w:t>在</w:t>
+      </w:r>
+      <w:r>
+        <w:rPr>
+          <w:rFonts w:ascii="Times New Roman" w:hAnsi="Times New Roman" w:cs="Times New Roman"/>
+        </w:rPr>
+        <w:t>免费试学后尽快</w:t>
+      </w:r>
+      <w:r>
+        <w:rPr>
+          <w:rFonts w:ascii="Times New Roman" w:hAnsi="Times New Roman" w:cs="Times New Roman"/>
+        </w:rPr>
+        <w:t>决定</w:t>
+      </w:r>
+      <w:r>
+        <w:rPr>
+          <w:rFonts w:ascii="Times New Roman" w:hAnsi="Times New Roman" w:cs="Times New Roman"/>
+        </w:rPr>
+        <w:t>付费</w:t>
+      </w:r>
+      <w:r>
+        <w:rPr>
+          <w:rFonts w:ascii="Times New Roman" w:hAnsi="Times New Roman" w:cs="Times New Roman"/>
+        </w:rPr>
+        <w:t>学习；</w:t>
       </w:r>
       <w:r>
         <w:rPr>
@@ -7762,104 +8229,6 @@
         <w:rPr>
           <w:rFonts w:ascii="Times New Roman" w:hAnsi="Times New Roman" w:cs="Times New Roman" w:hint="eastAsia"/>
         </w:rPr>
-        <w:t>：</w:t>
-      </w:r>
-      <w:r>
-        <w:rPr>
-          <w:rFonts w:ascii="Times New Roman" w:hAnsi="Times New Roman" w:cs="Times New Roman" w:hint="eastAsia"/>
-        </w:rPr>
-        <w:t>用户付款</w:t>
-      </w:r>
-      <w:r>
-        <w:rPr>
-          <w:rFonts w:ascii="Times New Roman" w:hAnsi="Times New Roman" w:cs="Times New Roman" w:hint="eastAsia"/>
-        </w:rPr>
-        <w:t>id</w:t>
-      </w:r>
-      <w:r>
-        <w:rPr>
-          <w:rFonts w:ascii="Times New Roman" w:hAnsi="Times New Roman" w:cs="Times New Roman" w:hint="eastAsia"/>
-        </w:rPr>
-        <w:t>数除以免费试学并成功登录的用户</w:t>
-      </w:r>
-      <w:r>
-        <w:rPr>
-          <w:rFonts w:ascii="Times New Roman" w:hAnsi="Times New Roman" w:cs="Times New Roman" w:hint="eastAsia"/>
-        </w:rPr>
-        <w:t>id</w:t>
-      </w:r>
-      <w:r>
-        <w:rPr>
-          <w:rFonts w:ascii="Times New Roman" w:hAnsi="Times New Roman" w:cs="Times New Roman" w:hint="eastAsia"/>
-        </w:rPr>
-        <w:t>数；</w:t>
-      </w:r>
-    </w:p>
-    <w:p>
-      <w:pPr>
-        <w:ind w:firstLine="435"/>
-        <w:rPr>
-          <w:rFonts w:ascii="Times New Roman" w:hAnsi="Times New Roman" w:cs="Times New Roman"/>
-        </w:rPr>
-      </w:pPr>
-      <w:r>
-        <w:rPr>
-          <w:rFonts w:ascii="Times New Roman" w:hAnsi="Times New Roman" w:cs="Times New Roman"/>
-        </w:rPr>
-        <w:t>选择理由：</w:t>
-      </w:r>
-      <w:r>
-        <w:rPr>
-          <w:rFonts w:ascii="Times New Roman" w:hAnsi="Times New Roman" w:cs="Times New Roman"/>
-        </w:rPr>
-        <w:t>1</w:t>
-      </w:r>
-      <w:r>
-        <w:rPr>
-          <w:rFonts w:ascii="Times New Roman" w:hAnsi="Times New Roman" w:cs="Times New Roman"/>
-        </w:rPr>
-        <w:t>可以用来验证分期付款是否更能</w:t>
-      </w:r>
-      <w:r>
-        <w:rPr>
-          <w:rFonts w:ascii="Times New Roman" w:hAnsi="Times New Roman" w:cs="Times New Roman"/>
-        </w:rPr>
-        <w:t>在</w:t>
-      </w:r>
-      <w:r>
-        <w:rPr>
-          <w:rFonts w:ascii="Times New Roman" w:hAnsi="Times New Roman" w:cs="Times New Roman"/>
-        </w:rPr>
-        <w:t>免费试学后尽快</w:t>
-      </w:r>
-      <w:r>
-        <w:rPr>
-          <w:rFonts w:ascii="Times New Roman" w:hAnsi="Times New Roman" w:cs="Times New Roman"/>
-        </w:rPr>
-        <w:t>决定</w:t>
-      </w:r>
-      <w:r>
-        <w:rPr>
-          <w:rFonts w:ascii="Times New Roman" w:hAnsi="Times New Roman" w:cs="Times New Roman"/>
-        </w:rPr>
-        <w:t>付费</w:t>
-      </w:r>
-      <w:r>
-        <w:rPr>
-          <w:rFonts w:ascii="Times New Roman" w:hAnsi="Times New Roman" w:cs="Times New Roman"/>
-        </w:rPr>
-        <w:t>学习；</w:t>
-      </w:r>
-      <w:r>
-        <w:rPr>
-          <w:rFonts w:ascii="Times New Roman" w:hAnsi="Times New Roman" w:cs="Times New Roman" w:hint="eastAsia"/>
-        </w:rPr>
-        <w:t>2</w:t>
-      </w:r>
-      <w:r>
-        <w:rPr>
-          <w:rFonts w:ascii="Times New Roman" w:hAnsi="Times New Roman" w:cs="Times New Roman" w:hint="eastAsia"/>
-        </w:rPr>
         <w:t>可以用来验证</w:t>
       </w:r>
       <w:r>
@@ -7867,86 +8236,6 @@
           <w:rFonts w:ascii="Times New Roman" w:hAnsi="Times New Roman" w:cs="Times New Roman"/>
         </w:rPr>
         <w:t>分期付款是否导致付费用户的增加。</w:t>
-      </w:r>
-    </w:p>
-    <w:p>
-      <w:pPr>
-        <w:ind w:firstLine="435"/>
-        <w:rPr>
-          <w:rFonts w:ascii="Times New Roman" w:hAnsi="Times New Roman" w:cs="Times New Roman"/>
-        </w:rPr>
-      </w:pPr>
-      <w:r>
-        <w:rPr>
-          <w:rFonts w:ascii="Times New Roman" w:hAnsi="Times New Roman" w:cs="Times New Roman"/>
-        </w:rPr>
-        <w:t>这个实验的转移流量是</w:t>
-      </w:r>
-      <w:r>
-        <w:rPr>
-          <w:rFonts w:ascii="Times New Roman" w:hAnsi="Times New Roman" w:cs="Times New Roman"/>
-        </w:rPr>
-        <w:t>5</w:t>
-      </w:r>
-      <w:r>
-        <w:rPr>
-          <w:rFonts w:ascii="Times New Roman" w:hAnsi="Times New Roman" w:cs="Times New Roman" w:hint="eastAsia"/>
-        </w:rPr>
-        <w:t>0%</w:t>
-      </w:r>
-      <w:r>
-        <w:rPr>
-          <w:rFonts w:ascii="Times New Roman" w:hAnsi="Times New Roman" w:cs="Times New Roman" w:hint="eastAsia"/>
-        </w:rPr>
-        <w:t>，但这个百分比的选择</w:t>
-      </w:r>
-      <w:r>
-        <w:rPr>
-          <w:rFonts w:ascii="Times New Roman" w:hAnsi="Times New Roman" w:cs="Times New Roman" w:hint="eastAsia"/>
-        </w:rPr>
-        <w:t>可能</w:t>
-      </w:r>
-      <w:r>
-        <w:rPr>
-          <w:rFonts w:ascii="Times New Roman" w:hAnsi="Times New Roman" w:cs="Times New Roman" w:hint="eastAsia"/>
-        </w:rPr>
-        <w:t>还需要其他</w:t>
-      </w:r>
-      <w:r>
-        <w:rPr>
-          <w:rFonts w:ascii="Times New Roman" w:hAnsi="Times New Roman" w:cs="Times New Roman" w:hint="eastAsia"/>
-        </w:rPr>
-        <w:t>数据</w:t>
-      </w:r>
-      <w:r>
-        <w:rPr>
-          <w:rFonts w:ascii="Times New Roman" w:hAnsi="Times New Roman" w:cs="Times New Roman" w:hint="eastAsia"/>
-        </w:rPr>
-        <w:t>做支撑</w:t>
-      </w:r>
-      <w:r>
-        <w:rPr>
-          <w:rFonts w:ascii="Times New Roman" w:hAnsi="Times New Roman" w:cs="Times New Roman" w:hint="eastAsia"/>
-        </w:rPr>
-        <w:t>；另外</w:t>
-      </w:r>
-      <w:r>
-        <w:rPr>
-          <w:rFonts w:ascii="Times New Roman" w:hAnsi="Times New Roman" w:cs="Times New Roman" w:hint="eastAsia"/>
-        </w:rPr>
-        <w:t>这个涉及到费用，大面积的引流实验可能会影响</w:t>
-      </w:r>
-      <w:r>
-        <w:rPr>
-          <w:rFonts w:ascii="Times New Roman" w:hAnsi="Times New Roman" w:cs="Times New Roman" w:hint="eastAsia"/>
-        </w:rPr>
-        <w:t>运营的</w:t>
-      </w:r>
-      <w:r>
-        <w:rPr>
-          <w:rFonts w:ascii="Times New Roman" w:hAnsi="Times New Roman" w:cs="Times New Roman" w:hint="eastAsia"/>
-        </w:rPr>
-        <w:t>规划。</w:t>
       </w:r>
     </w:p>
     <w:p>
@@ -9547,6 +9836,7 @@
   <w:style w:type="character" w:default="1" w:styleId="a0">
     <w:name w:val="Default Paragraph Font"/>
     <w:uiPriority w:val="1"/>
+    <w:semiHidden/>
     <w:unhideWhenUsed/>
   </w:style>
   <w:style w:type="table" w:default="1" w:styleId="a1">
